--- a/Linux/docx files/Commands In Docker.docx
+++ b/Linux/docx files/Commands In Docker.docx
@@ -1186,7 +1186,6 @@
           <w:rFonts w:ascii="Arial" w:hAnsi="Arial" w:cs="Arial"/>
         </w:rPr>
       </w:pPr>
-      <w:bookmarkStart w:id="0" w:name="_GoBack"/>
       <w:proofErr w:type="spellStart"/>
       <w:r>
         <w:rPr>
@@ -1229,7 +1228,6 @@
         </w:rPr>
         <w:t>)</w:t>
       </w:r>
-      <w:bookmarkEnd w:id="0"/>
     </w:p>
     <w:p>
       <w:pPr>
@@ -1692,7 +1690,1293 @@
         <w:tabs>
           <w:tab w:val="left" w:pos="3249"/>
         </w:tabs>
-      </w:pPr>
+        <w:rPr>
+          <w:highlight w:val="yellow"/>
+        </w:rPr>
+      </w:pPr>
+    </w:p>
+    <w:p>
+      <w:pPr>
+        <w:tabs>
+          <w:tab w:val="left" w:pos="3249"/>
+        </w:tabs>
+      </w:pPr>
+      <w:proofErr w:type="gramStart"/>
+      <w:r>
+        <w:rPr>
+          <w:highlight w:val="yellow"/>
+        </w:rPr>
+        <w:lastRenderedPageBreak/>
+        <w:t>network</w:t>
+      </w:r>
+      <w:proofErr w:type="gramEnd"/>
+    </w:p>
+    <w:p>
+      <w:pPr>
+        <w:shd w:val="clear" w:color="auto" w:fill="FFFFFF"/>
+        <w:spacing w:before="100" w:beforeAutospacing="1" w:after="100" w:afterAutospacing="1" w:line="240" w:lineRule="auto"/>
+        <w:rPr>
+          <w:rFonts w:ascii="Arial" w:eastAsia="Times New Roman" w:hAnsi="Arial" w:cs="Arial"/>
+          <w:color w:val="333333"/>
+          <w:spacing w:val="2"/>
+        </w:rPr>
+      </w:pPr>
+      <w:proofErr w:type="gramStart"/>
+      <w:r>
+        <w:rPr>
+          <w:rFonts w:ascii="Arial" w:eastAsia="Times New Roman" w:hAnsi="Arial" w:cs="Arial"/>
+          <w:color w:val="333333"/>
+          <w:spacing w:val="2"/>
+        </w:rPr>
+        <w:t>1.</w:t>
+      </w:r>
+      <w:r>
+        <w:rPr>
+          <w:rFonts w:ascii="Arial" w:eastAsia="Times New Roman" w:hAnsi="Arial" w:cs="Arial"/>
+          <w:color w:val="333333"/>
+          <w:spacing w:val="2"/>
+        </w:rPr>
+        <w:t>To</w:t>
+      </w:r>
+      <w:proofErr w:type="gramEnd"/>
+      <w:r>
+        <w:rPr>
+          <w:rFonts w:ascii="Arial" w:eastAsia="Times New Roman" w:hAnsi="Arial" w:cs="Arial"/>
+          <w:color w:val="333333"/>
+          <w:spacing w:val="2"/>
+        </w:rPr>
+        <w:t xml:space="preserve"> see list of networks </w:t>
+      </w:r>
+    </w:p>
+    <w:p>
+      <w:pPr>
+        <w:pStyle w:val="ListParagraph"/>
+        <w:numPr>
+          <w:ilvl w:val="0"/>
+          <w:numId w:val="13"/>
+        </w:numPr>
+        <w:shd w:val="clear" w:color="auto" w:fill="FFFFFF"/>
+        <w:spacing w:before="100" w:beforeAutospacing="1" w:after="100" w:afterAutospacing="1" w:line="240" w:lineRule="auto"/>
+        <w:rPr>
+          <w:rFonts w:ascii="Arial" w:eastAsia="Times New Roman" w:hAnsi="Arial" w:cs="Arial"/>
+          <w:color w:val="333333"/>
+          <w:spacing w:val="2"/>
+        </w:rPr>
+      </w:pPr>
+      <w:r>
+        <w:rPr>
+          <w:rFonts w:ascii="Arial" w:eastAsia="Times New Roman" w:hAnsi="Arial" w:cs="Arial"/>
+          <w:color w:val="333333"/>
+          <w:spacing w:val="2"/>
+        </w:rPr>
+        <w:t xml:space="preserve">“ </w:t>
+      </w:r>
+      <w:proofErr w:type="spellStart"/>
+      <w:r>
+        <w:rPr>
+          <w:rFonts w:ascii="Arial" w:eastAsia="Times New Roman" w:hAnsi="Arial" w:cs="Arial"/>
+          <w:color w:val="333333"/>
+          <w:spacing w:val="2"/>
+        </w:rPr>
+        <w:t>docker</w:t>
+      </w:r>
+      <w:proofErr w:type="spellEnd"/>
+      <w:r>
+        <w:rPr>
+          <w:rFonts w:ascii="Arial" w:eastAsia="Times New Roman" w:hAnsi="Arial" w:cs="Arial"/>
+          <w:color w:val="333333"/>
+          <w:spacing w:val="2"/>
+        </w:rPr>
+        <w:t xml:space="preserve"> network </w:t>
+      </w:r>
+      <w:proofErr w:type="spellStart"/>
+      <w:r>
+        <w:rPr>
+          <w:rFonts w:ascii="Arial" w:eastAsia="Times New Roman" w:hAnsi="Arial" w:cs="Arial"/>
+          <w:color w:val="333333"/>
+          <w:spacing w:val="2"/>
+        </w:rPr>
+        <w:t>ls</w:t>
+      </w:r>
+      <w:proofErr w:type="spellEnd"/>
+      <w:r>
+        <w:rPr>
+          <w:rFonts w:ascii="Arial" w:eastAsia="Times New Roman" w:hAnsi="Arial" w:cs="Arial"/>
+          <w:color w:val="333333"/>
+          <w:spacing w:val="2"/>
+        </w:rPr>
+        <w:t>”</w:t>
+      </w:r>
+    </w:p>
+    <w:p>
+      <w:pPr>
+        <w:shd w:val="clear" w:color="auto" w:fill="FFFFFF"/>
+        <w:spacing w:before="100" w:beforeAutospacing="1" w:after="100" w:afterAutospacing="1" w:line="240" w:lineRule="auto"/>
+        <w:rPr>
+          <w:rFonts w:ascii="Arial" w:eastAsia="Times New Roman" w:hAnsi="Arial" w:cs="Arial"/>
+          <w:color w:val="333333"/>
+          <w:spacing w:val="2"/>
+        </w:rPr>
+      </w:pPr>
+      <w:proofErr w:type="gramStart"/>
+      <w:r>
+        <w:rPr>
+          <w:rFonts w:ascii="Arial" w:eastAsia="Times New Roman" w:hAnsi="Arial" w:cs="Arial"/>
+          <w:color w:val="333333"/>
+          <w:spacing w:val="2"/>
+        </w:rPr>
+        <w:t>2.</w:t>
+      </w:r>
+      <w:r>
+        <w:rPr>
+          <w:rFonts w:ascii="Arial" w:eastAsia="Times New Roman" w:hAnsi="Arial" w:cs="Arial"/>
+          <w:color w:val="333333"/>
+          <w:spacing w:val="2"/>
+        </w:rPr>
+        <w:t>Create</w:t>
+      </w:r>
+      <w:proofErr w:type="gramEnd"/>
+      <w:r>
+        <w:rPr>
+          <w:rFonts w:ascii="Arial" w:eastAsia="Times New Roman" w:hAnsi="Arial" w:cs="Arial"/>
+          <w:color w:val="333333"/>
+          <w:spacing w:val="2"/>
+        </w:rPr>
+        <w:t xml:space="preserve"> a network </w:t>
+      </w:r>
+    </w:p>
+    <w:p>
+      <w:pPr>
+        <w:pStyle w:val="ListParagraph"/>
+        <w:numPr>
+          <w:ilvl w:val="0"/>
+          <w:numId w:val="10"/>
+        </w:numPr>
+        <w:tabs>
+          <w:tab w:val="left" w:pos="3249"/>
+        </w:tabs>
+      </w:pPr>
+      <w:proofErr w:type="spellStart"/>
+      <w:r>
+        <w:rPr>
+          <w:rFonts w:ascii="Arial" w:eastAsia="Times New Roman" w:hAnsi="Arial" w:cs="Arial"/>
+          <w:color w:val="333333"/>
+          <w:spacing w:val="2"/>
+        </w:rPr>
+        <w:t>docker</w:t>
+      </w:r>
+      <w:proofErr w:type="spellEnd"/>
+      <w:r>
+        <w:rPr>
+          <w:rFonts w:ascii="Arial" w:eastAsia="Times New Roman" w:hAnsi="Arial" w:cs="Arial"/>
+          <w:color w:val="333333"/>
+          <w:spacing w:val="2"/>
+        </w:rPr>
+        <w:t xml:space="preserve"> network create -d bridge -</w:t>
+      </w:r>
+      <w:r>
+        <w:rPr>
+          <w:rFonts w:ascii="Arial" w:eastAsia="Times New Roman" w:hAnsi="Arial" w:cs="Arial"/>
+          <w:color w:val="333333"/>
+          <w:spacing w:val="2"/>
+        </w:rPr>
+        <w:t>-subnet "10.0.0.0/24" &lt;your network name&gt;</w:t>
+      </w:r>
+    </w:p>
+    <w:p>
+      <w:pPr>
+        <w:tabs>
+          <w:tab w:val="left" w:pos="3249"/>
+        </w:tabs>
+      </w:pPr>
+      <w:proofErr w:type="gramStart"/>
+      <w:r>
+        <w:t>3.</w:t>
+      </w:r>
+      <w:r>
+        <w:t>connect</w:t>
+      </w:r>
+      <w:proofErr w:type="gramEnd"/>
+      <w:r>
+        <w:t xml:space="preserve"> a container to a network</w:t>
+      </w:r>
+      <w:r>
+        <w:t xml:space="preserve"> while creating.</w:t>
+      </w:r>
+    </w:p>
+    <w:p>
+      <w:pPr>
+        <w:pStyle w:val="ListParagraph"/>
+        <w:numPr>
+          <w:ilvl w:val="0"/>
+          <w:numId w:val="10"/>
+        </w:numPr>
+        <w:tabs>
+          <w:tab w:val="left" w:pos="3249"/>
+        </w:tabs>
+      </w:pPr>
+      <w:proofErr w:type="spellStart"/>
+      <w:r>
+        <w:t>docker</w:t>
+      </w:r>
+      <w:proofErr w:type="spellEnd"/>
+      <w:r>
+        <w:t xml:space="preserve"> container run –d –name &lt;name-of-container&gt; --network &lt;name-of-network&gt; &lt;image-name&gt;</w:t>
+      </w:r>
+    </w:p>
+    <w:p>
+      <w:pPr>
+        <w:shd w:val="clear" w:color="auto" w:fill="FFFFFF"/>
+        <w:spacing w:before="100" w:beforeAutospacing="1" w:after="100" w:afterAutospacing="1" w:line="240" w:lineRule="auto"/>
+        <w:rPr>
+          <w:rFonts w:ascii="Arial" w:eastAsia="Times New Roman" w:hAnsi="Arial" w:cs="Arial"/>
+          <w:color w:val="333333"/>
+          <w:spacing w:val="2"/>
+        </w:rPr>
+      </w:pPr>
+      <w:proofErr w:type="gramStart"/>
+      <w:r>
+        <w:rPr>
+          <w:rFonts w:ascii="Arial" w:eastAsia="Times New Roman" w:hAnsi="Arial" w:cs="Arial"/>
+          <w:color w:val="333333"/>
+          <w:spacing w:val="2"/>
+        </w:rPr>
+        <w:t>4.</w:t>
+      </w:r>
+      <w:r>
+        <w:rPr>
+          <w:rFonts w:ascii="Arial" w:eastAsia="Times New Roman" w:hAnsi="Arial" w:cs="Arial"/>
+          <w:color w:val="333333"/>
+          <w:spacing w:val="2"/>
+        </w:rPr>
+        <w:t>inspect</w:t>
+      </w:r>
+      <w:proofErr w:type="gramEnd"/>
+      <w:r>
+        <w:rPr>
+          <w:rFonts w:ascii="Arial" w:eastAsia="Times New Roman" w:hAnsi="Arial" w:cs="Arial"/>
+          <w:color w:val="333333"/>
+          <w:spacing w:val="2"/>
+        </w:rPr>
+        <w:t xml:space="preserve"> my-network </w:t>
+      </w:r>
+    </w:p>
+    <w:p>
+      <w:pPr>
+        <w:pStyle w:val="ListParagraph"/>
+        <w:numPr>
+          <w:ilvl w:val="0"/>
+          <w:numId w:val="10"/>
+        </w:numPr>
+        <w:shd w:val="clear" w:color="auto" w:fill="FFFFFF"/>
+        <w:spacing w:before="100" w:beforeAutospacing="1" w:after="100" w:afterAutospacing="1" w:line="240" w:lineRule="auto"/>
+        <w:rPr>
+          <w:rFonts w:ascii="Arial" w:eastAsia="Times New Roman" w:hAnsi="Arial" w:cs="Arial"/>
+          <w:color w:val="333333"/>
+          <w:spacing w:val="2"/>
+        </w:rPr>
+      </w:pPr>
+      <w:r>
+        <w:rPr>
+          <w:rFonts w:ascii="Arial" w:eastAsia="Times New Roman" w:hAnsi="Arial" w:cs="Arial"/>
+          <w:color w:val="333333"/>
+          <w:spacing w:val="2"/>
+        </w:rPr>
+        <w:t>“</w:t>
+      </w:r>
+      <w:proofErr w:type="spellStart"/>
+      <w:r>
+        <w:rPr>
+          <w:rFonts w:ascii="Arial" w:eastAsia="Times New Roman" w:hAnsi="Arial" w:cs="Arial"/>
+          <w:color w:val="333333"/>
+          <w:spacing w:val="2"/>
+        </w:rPr>
+        <w:t>docker</w:t>
+      </w:r>
+      <w:proofErr w:type="spellEnd"/>
+      <w:r>
+        <w:rPr>
+          <w:rFonts w:ascii="Arial" w:eastAsia="Times New Roman" w:hAnsi="Arial" w:cs="Arial"/>
+          <w:color w:val="333333"/>
+          <w:spacing w:val="2"/>
+        </w:rPr>
+        <w:t xml:space="preserve"> inspect &lt;name of network&gt;”</w:t>
+      </w:r>
+    </w:p>
+    <w:p>
+      <w:pPr>
+        <w:shd w:val="clear" w:color="auto" w:fill="FFFFFF"/>
+        <w:spacing w:before="100" w:beforeAutospacing="1" w:after="100" w:afterAutospacing="1" w:line="240" w:lineRule="auto"/>
+        <w:rPr>
+          <w:rFonts w:ascii="Arial" w:eastAsia="Times New Roman" w:hAnsi="Arial" w:cs="Arial"/>
+          <w:color w:val="333333"/>
+          <w:spacing w:val="2"/>
+        </w:rPr>
+      </w:pPr>
+      <w:proofErr w:type="gramStart"/>
+      <w:r>
+        <w:rPr>
+          <w:rFonts w:ascii="Arial" w:eastAsia="Times New Roman" w:hAnsi="Arial" w:cs="Arial"/>
+          <w:color w:val="333333"/>
+          <w:spacing w:val="2"/>
+        </w:rPr>
+        <w:t>5.Connect</w:t>
+      </w:r>
+      <w:proofErr w:type="gramEnd"/>
+      <w:r>
+        <w:rPr>
+          <w:rFonts w:ascii="Arial" w:eastAsia="Times New Roman" w:hAnsi="Arial" w:cs="Arial"/>
+          <w:color w:val="333333"/>
+          <w:spacing w:val="2"/>
+        </w:rPr>
+        <w:t xml:space="preserve"> an existing container to a network</w:t>
+      </w:r>
+    </w:p>
+    <w:p>
+      <w:pPr>
+        <w:pStyle w:val="ListParagraph"/>
+        <w:numPr>
+          <w:ilvl w:val="0"/>
+          <w:numId w:val="10"/>
+        </w:numPr>
+        <w:shd w:val="clear" w:color="auto" w:fill="FFFFFF"/>
+        <w:spacing w:before="100" w:beforeAutospacing="1" w:after="100" w:afterAutospacing="1" w:line="240" w:lineRule="auto"/>
+        <w:rPr>
+          <w:rFonts w:ascii="Arial" w:eastAsia="Times New Roman" w:hAnsi="Arial" w:cs="Arial"/>
+          <w:color w:val="333333"/>
+          <w:spacing w:val="2"/>
+        </w:rPr>
+      </w:pPr>
+      <w:proofErr w:type="spellStart"/>
+      <w:r>
+        <w:rPr>
+          <w:rFonts w:ascii="Arial" w:eastAsia="Times New Roman" w:hAnsi="Arial" w:cs="Arial"/>
+          <w:color w:val="333333"/>
+          <w:spacing w:val="2"/>
+        </w:rPr>
+        <w:t>Docker</w:t>
+      </w:r>
+      <w:proofErr w:type="spellEnd"/>
+      <w:r>
+        <w:rPr>
+          <w:rFonts w:ascii="Arial" w:eastAsia="Times New Roman" w:hAnsi="Arial" w:cs="Arial"/>
+          <w:color w:val="333333"/>
+          <w:spacing w:val="2"/>
+        </w:rPr>
+        <w:t xml:space="preserve"> network connect &lt;name-of-network&gt; &lt;name-of-container&gt;</w:t>
+      </w:r>
+    </w:p>
+    <w:p>
+      <w:pPr>
+        <w:shd w:val="clear" w:color="auto" w:fill="FFFFFF"/>
+        <w:spacing w:before="100" w:beforeAutospacing="1" w:after="100" w:afterAutospacing="1" w:line="240" w:lineRule="auto"/>
+        <w:rPr>
+          <w:rFonts w:ascii="Arial" w:eastAsia="Times New Roman" w:hAnsi="Arial" w:cs="Arial"/>
+          <w:color w:val="333333"/>
+          <w:spacing w:val="2"/>
+        </w:rPr>
+      </w:pPr>
+      <w:r>
+        <w:rPr>
+          <w:rFonts w:ascii="Arial" w:eastAsia="Times New Roman" w:hAnsi="Arial" w:cs="Arial"/>
+          <w:color w:val="333333"/>
+          <w:spacing w:val="2"/>
+        </w:rPr>
+        <w:t>6.</w:t>
+      </w:r>
+      <w:r>
+        <w:rPr>
+          <w:rFonts w:ascii="Arial" w:eastAsia="Times New Roman" w:hAnsi="Arial" w:cs="Arial"/>
+          <w:color w:val="333333"/>
+          <w:spacing w:val="2"/>
+        </w:rPr>
+        <w:t xml:space="preserve"> </w:t>
+      </w:r>
+      <w:r>
+        <w:rPr>
+          <w:rFonts w:ascii="Arial" w:eastAsia="Times New Roman" w:hAnsi="Arial" w:cs="Arial"/>
+          <w:color w:val="333333"/>
+          <w:spacing w:val="2"/>
+        </w:rPr>
+        <w:t>Disconnect an existing container from a network</w:t>
+      </w:r>
+    </w:p>
+    <w:p>
+      <w:pPr>
+        <w:pStyle w:val="ListParagraph"/>
+        <w:numPr>
+          <w:ilvl w:val="0"/>
+          <w:numId w:val="10"/>
+        </w:numPr>
+        <w:shd w:val="clear" w:color="auto" w:fill="FFFFFF"/>
+        <w:spacing w:before="100" w:beforeAutospacing="1" w:after="100" w:afterAutospacing="1" w:line="240" w:lineRule="auto"/>
+        <w:rPr>
+          <w:rFonts w:ascii="Arial" w:eastAsia="Times New Roman" w:hAnsi="Arial" w:cs="Arial"/>
+          <w:color w:val="333333"/>
+          <w:spacing w:val="2"/>
+        </w:rPr>
+      </w:pPr>
+      <w:proofErr w:type="spellStart"/>
+      <w:r>
+        <w:rPr>
+          <w:rFonts w:ascii="Arial" w:eastAsia="Times New Roman" w:hAnsi="Arial" w:cs="Arial"/>
+          <w:color w:val="333333"/>
+          <w:spacing w:val="2"/>
+        </w:rPr>
+        <w:t>Docker</w:t>
+      </w:r>
+      <w:proofErr w:type="spellEnd"/>
+      <w:r>
+        <w:rPr>
+          <w:rFonts w:ascii="Arial" w:eastAsia="Times New Roman" w:hAnsi="Arial" w:cs="Arial"/>
+          <w:color w:val="333333"/>
+          <w:spacing w:val="2"/>
+        </w:rPr>
+        <w:t xml:space="preserve"> network disconnect &lt;name-of-network&gt; &lt;name-of-container&gt;</w:t>
+      </w:r>
+    </w:p>
+    <w:p>
+      <w:pPr>
+        <w:shd w:val="clear" w:color="auto" w:fill="FFFFFF"/>
+        <w:spacing w:before="100" w:beforeAutospacing="1" w:after="100" w:afterAutospacing="1" w:line="240" w:lineRule="auto"/>
+        <w:rPr>
+          <w:rFonts w:ascii="Arial" w:eastAsia="Times New Roman" w:hAnsi="Arial" w:cs="Arial"/>
+          <w:color w:val="333333"/>
+          <w:spacing w:val="2"/>
+        </w:rPr>
+      </w:pPr>
+      <w:proofErr w:type="gramStart"/>
+      <w:r>
+        <w:rPr>
+          <w:rFonts w:ascii="Arial" w:eastAsia="Times New Roman" w:hAnsi="Arial" w:cs="Arial"/>
+          <w:color w:val="333333"/>
+          <w:spacing w:val="2"/>
+        </w:rPr>
+        <w:t>7.To</w:t>
+      </w:r>
+      <w:proofErr w:type="gramEnd"/>
+      <w:r>
+        <w:rPr>
+          <w:rFonts w:ascii="Arial" w:eastAsia="Times New Roman" w:hAnsi="Arial" w:cs="Arial"/>
+          <w:color w:val="333333"/>
+          <w:spacing w:val="2"/>
+        </w:rPr>
+        <w:t xml:space="preserve"> check the network of containers</w:t>
+      </w:r>
+    </w:p>
+    <w:p>
+      <w:pPr>
+        <w:pStyle w:val="ListParagraph"/>
+        <w:numPr>
+          <w:ilvl w:val="0"/>
+          <w:numId w:val="10"/>
+        </w:numPr>
+        <w:spacing w:after="0" w:line="240" w:lineRule="auto"/>
+        <w:rPr>
+          <w:rFonts w:ascii="Courier New" w:eastAsia="Times New Roman" w:hAnsi="Courier New" w:cs="Courier New"/>
+          <w:color w:val="4D4D4D"/>
+          <w:spacing w:val="2"/>
+          <w:sz w:val="20"/>
+          <w:szCs w:val="20"/>
+          <w:shd w:val="clear" w:color="auto" w:fill="F2F2F2"/>
+        </w:rPr>
+      </w:pPr>
+      <w:proofErr w:type="spellStart"/>
+      <w:r>
+        <w:rPr>
+          <w:rFonts w:ascii="Courier New" w:eastAsia="Times New Roman" w:hAnsi="Courier New" w:cs="Courier New"/>
+          <w:color w:val="4D4D4D"/>
+          <w:spacing w:val="2"/>
+          <w:sz w:val="20"/>
+          <w:szCs w:val="20"/>
+          <w:shd w:val="clear" w:color="auto" w:fill="F2F2F2"/>
+        </w:rPr>
+        <w:t>docker</w:t>
+      </w:r>
+      <w:proofErr w:type="spellEnd"/>
+      <w:r>
+        <w:rPr>
+          <w:rFonts w:ascii="Courier New" w:eastAsia="Times New Roman" w:hAnsi="Courier New" w:cs="Courier New"/>
+          <w:color w:val="4D4D4D"/>
+          <w:spacing w:val="2"/>
+          <w:sz w:val="20"/>
+          <w:szCs w:val="20"/>
+          <w:shd w:val="clear" w:color="auto" w:fill="F2F2F2"/>
+        </w:rPr>
+        <w:t xml:space="preserve"> container exec &lt;name-of-container&gt;</w:t>
+      </w:r>
+      <w:r>
+        <w:rPr>
+          <w:rFonts w:ascii="Courier New" w:eastAsia="Times New Roman" w:hAnsi="Courier New" w:cs="Courier New"/>
+          <w:color w:val="4D4D4D"/>
+          <w:spacing w:val="2"/>
+          <w:sz w:val="20"/>
+          <w:szCs w:val="20"/>
+          <w:shd w:val="clear" w:color="auto" w:fill="F2F2F2"/>
+        </w:rPr>
+        <w:t xml:space="preserve"> </w:t>
+      </w:r>
+      <w:proofErr w:type="spellStart"/>
+      <w:r>
+        <w:rPr>
+          <w:rFonts w:ascii="Courier New" w:eastAsia="Times New Roman" w:hAnsi="Courier New" w:cs="Courier New"/>
+          <w:color w:val="4D4D4D"/>
+          <w:spacing w:val="2"/>
+          <w:sz w:val="20"/>
+          <w:szCs w:val="20"/>
+          <w:shd w:val="clear" w:color="auto" w:fill="F2F2F2"/>
+        </w:rPr>
+        <w:t>ip</w:t>
+      </w:r>
+      <w:proofErr w:type="spellEnd"/>
+      <w:r>
+        <w:rPr>
+          <w:rFonts w:ascii="Courier New" w:eastAsia="Times New Roman" w:hAnsi="Courier New" w:cs="Courier New"/>
+          <w:color w:val="4D4D4D"/>
+          <w:spacing w:val="2"/>
+          <w:sz w:val="20"/>
+          <w:szCs w:val="20"/>
+          <w:shd w:val="clear" w:color="auto" w:fill="F2F2F2"/>
+        </w:rPr>
+        <w:t xml:space="preserve"> </w:t>
+      </w:r>
+      <w:proofErr w:type="spellStart"/>
+      <w:r>
+        <w:rPr>
+          <w:rFonts w:ascii="Courier New" w:eastAsia="Times New Roman" w:hAnsi="Courier New" w:cs="Courier New"/>
+          <w:color w:val="4D4D4D"/>
+          <w:spacing w:val="2"/>
+          <w:sz w:val="20"/>
+          <w:szCs w:val="20"/>
+          <w:shd w:val="clear" w:color="auto" w:fill="F2F2F2"/>
+        </w:rPr>
+        <w:t>addr</w:t>
+      </w:r>
+      <w:proofErr w:type="spellEnd"/>
+    </w:p>
+    <w:p>
+      <w:pPr>
+        <w:spacing w:after="0" w:line="240" w:lineRule="auto"/>
+        <w:rPr>
+          <w:rFonts w:ascii="Courier New" w:eastAsia="Times New Roman" w:hAnsi="Courier New" w:cs="Courier New"/>
+          <w:color w:val="4D4D4D"/>
+          <w:spacing w:val="2"/>
+          <w:sz w:val="20"/>
+          <w:szCs w:val="20"/>
+          <w:shd w:val="clear" w:color="auto" w:fill="F2F2F2"/>
+        </w:rPr>
+      </w:pPr>
+    </w:p>
+    <w:p>
+      <w:pPr>
+        <w:spacing w:after="0" w:line="240" w:lineRule="auto"/>
+        <w:rPr>
+          <w:rFonts w:ascii="Courier New" w:eastAsia="Times New Roman" w:hAnsi="Courier New" w:cs="Courier New"/>
+          <w:color w:val="4D4D4D"/>
+          <w:spacing w:val="2"/>
+          <w:sz w:val="20"/>
+          <w:szCs w:val="20"/>
+          <w:shd w:val="clear" w:color="auto" w:fill="F2F2F2"/>
+        </w:rPr>
+      </w:pPr>
+    </w:p>
+    <w:p>
+      <w:pPr>
+        <w:spacing w:after="0" w:line="240" w:lineRule="auto"/>
+        <w:rPr>
+          <w:rFonts w:ascii="Courier New" w:eastAsia="Times New Roman" w:hAnsi="Courier New" w:cs="Courier New"/>
+          <w:color w:val="4D4D4D"/>
+          <w:spacing w:val="2"/>
+          <w:sz w:val="20"/>
+          <w:szCs w:val="20"/>
+          <w:shd w:val="clear" w:color="auto" w:fill="F2F2F2"/>
+        </w:rPr>
+      </w:pPr>
+    </w:p>
+    <w:p>
+      <w:pPr>
+        <w:pStyle w:val="Heading2"/>
+        <w:shd w:val="clear" w:color="auto" w:fill="FFFFFF"/>
+        <w:spacing w:after="120"/>
+        <w:rPr>
+          <w:rFonts w:ascii="Arial" w:hAnsi="Arial" w:cs="Arial"/>
+          <w:color w:val="333333"/>
+          <w:spacing w:val="2"/>
+        </w:rPr>
+      </w:pPr>
+      <w:proofErr w:type="spellStart"/>
+      <w:proofErr w:type="gramStart"/>
+      <w:r>
+        <w:rPr>
+          <w:rFonts w:ascii="Arial" w:eastAsia="Times New Roman" w:hAnsi="Arial" w:cs="Arial"/>
+          <w:color w:val="4D4D4D"/>
+          <w:spacing w:val="2"/>
+          <w:sz w:val="24"/>
+          <w:szCs w:val="24"/>
+          <w:highlight w:val="yellow"/>
+          <w:shd w:val="clear" w:color="auto" w:fill="F2F2F2"/>
+        </w:rPr>
+        <w:t>docker</w:t>
+      </w:r>
+      <w:proofErr w:type="spellEnd"/>
+      <w:proofErr w:type="gramEnd"/>
+      <w:r>
+        <w:rPr>
+          <w:rFonts w:ascii="Arial" w:eastAsia="Times New Roman" w:hAnsi="Arial" w:cs="Arial"/>
+          <w:color w:val="4D4D4D"/>
+          <w:spacing w:val="2"/>
+          <w:sz w:val="24"/>
+          <w:szCs w:val="24"/>
+          <w:highlight w:val="yellow"/>
+          <w:shd w:val="clear" w:color="auto" w:fill="F2F2F2"/>
+        </w:rPr>
+        <w:t xml:space="preserve"> swarm</w:t>
+      </w:r>
+      <w:r>
+        <w:rPr>
+          <w:rFonts w:ascii="Arial" w:eastAsia="Times New Roman" w:hAnsi="Arial" w:cs="Arial"/>
+          <w:color w:val="4D4D4D"/>
+          <w:spacing w:val="2"/>
+          <w:sz w:val="24"/>
+          <w:szCs w:val="24"/>
+          <w:shd w:val="clear" w:color="auto" w:fill="F2F2F2"/>
+        </w:rPr>
+        <w:t xml:space="preserve"> (</w:t>
+      </w:r>
+      <w:r>
+        <w:rPr>
+          <w:rFonts w:ascii="Arial" w:hAnsi="Arial" w:cs="Arial"/>
+          <w:color w:val="333333"/>
+          <w:spacing w:val="2"/>
+        </w:rPr>
+        <w:t>Multi-Host Networking)</w:t>
+      </w:r>
+    </w:p>
+    <w:p>
+      <w:pPr>
+        <w:spacing w:after="0" w:line="240" w:lineRule="auto"/>
+        <w:rPr>
+          <w:rFonts w:ascii="Arial" w:eastAsia="Times New Roman" w:hAnsi="Arial" w:cs="Arial"/>
+          <w:color w:val="4D4D4D"/>
+          <w:spacing w:val="2"/>
+          <w:sz w:val="24"/>
+          <w:szCs w:val="24"/>
+          <w:shd w:val="clear" w:color="auto" w:fill="F2F2F2"/>
+        </w:rPr>
+      </w:pPr>
+    </w:p>
+    <w:p>
+      <w:pPr>
+        <w:pStyle w:val="Heading2"/>
+        <w:keepNext w:val="0"/>
+        <w:keepLines w:val="0"/>
+        <w:numPr>
+          <w:ilvl w:val="0"/>
+          <w:numId w:val="11"/>
+        </w:numPr>
+        <w:shd w:val="clear" w:color="auto" w:fill="FFFFFF"/>
+        <w:spacing w:before="100" w:beforeAutospacing="1" w:after="120" w:line="240" w:lineRule="auto"/>
+        <w:rPr>
+          <w:rFonts w:ascii="Arial" w:hAnsi="Arial" w:cs="Arial"/>
+          <w:color w:val="333333"/>
+          <w:spacing w:val="2"/>
+          <w:sz w:val="24"/>
+          <w:szCs w:val="24"/>
+        </w:rPr>
+      </w:pPr>
+      <w:r>
+        <w:rPr>
+          <w:rFonts w:ascii="Arial" w:hAnsi="Arial" w:cs="Arial"/>
+          <w:color w:val="333333"/>
+          <w:spacing w:val="2"/>
+          <w:sz w:val="22"/>
+          <w:szCs w:val="22"/>
+        </w:rPr>
+        <w:t>To</w:t>
+      </w:r>
+      <w:r>
+        <w:rPr>
+          <w:rFonts w:ascii="Arial" w:hAnsi="Arial" w:cs="Arial"/>
+          <w:color w:val="333333"/>
+          <w:spacing w:val="2"/>
+          <w:sz w:val="22"/>
+          <w:szCs w:val="22"/>
+        </w:rPr>
+        <w:t xml:space="preserve"> become</w:t>
+      </w:r>
+      <w:r>
+        <w:rPr>
+          <w:rFonts w:ascii="Arial" w:hAnsi="Arial" w:cs="Arial"/>
+          <w:color w:val="333333"/>
+          <w:spacing w:val="2"/>
+          <w:sz w:val="22"/>
+          <w:szCs w:val="22"/>
+        </w:rPr>
+        <w:t xml:space="preserve"> </w:t>
+      </w:r>
+      <w:r>
+        <w:rPr>
+          <w:rFonts w:ascii="Arial" w:hAnsi="Arial" w:cs="Arial"/>
+          <w:color w:val="333333"/>
+          <w:spacing w:val="2"/>
+          <w:sz w:val="22"/>
+          <w:szCs w:val="22"/>
+        </w:rPr>
+        <w:t xml:space="preserve">a </w:t>
+      </w:r>
+      <w:r>
+        <w:rPr>
+          <w:rFonts w:ascii="Arial" w:hAnsi="Arial" w:cs="Arial"/>
+          <w:color w:val="333333"/>
+          <w:spacing w:val="2"/>
+          <w:sz w:val="22"/>
+          <w:szCs w:val="22"/>
+        </w:rPr>
+        <w:t xml:space="preserve">manager node execute the below command </w:t>
+      </w:r>
+    </w:p>
+    <w:p>
+      <w:pPr>
+        <w:pStyle w:val="Heading2"/>
+        <w:shd w:val="clear" w:color="auto" w:fill="FFFFFF"/>
+        <w:spacing w:after="120"/>
+        <w:ind w:left="720"/>
+        <w:rPr>
+          <w:rFonts w:ascii="Arial" w:hAnsi="Arial" w:cs="Arial"/>
+          <w:b/>
+          <w:color w:val="333333"/>
+          <w:spacing w:val="2"/>
+          <w:sz w:val="22"/>
+          <w:szCs w:val="22"/>
+        </w:rPr>
+      </w:pPr>
+      <w:r>
+        <w:rPr>
+          <w:rFonts w:ascii="Arial" w:hAnsi="Arial" w:cs="Arial"/>
+          <w:color w:val="333333"/>
+          <w:spacing w:val="2"/>
+          <w:sz w:val="22"/>
+          <w:szCs w:val="22"/>
+        </w:rPr>
+        <w:t>“</w:t>
+      </w:r>
+      <w:proofErr w:type="spellStart"/>
+      <w:proofErr w:type="gramStart"/>
+      <w:r>
+        <w:rPr>
+          <w:rFonts w:ascii="Arial" w:hAnsi="Arial" w:cs="Arial"/>
+          <w:color w:val="333333"/>
+          <w:spacing w:val="2"/>
+          <w:sz w:val="22"/>
+          <w:szCs w:val="22"/>
+        </w:rPr>
+        <w:t>docker</w:t>
+      </w:r>
+      <w:proofErr w:type="spellEnd"/>
+      <w:proofErr w:type="gramEnd"/>
+      <w:r>
+        <w:rPr>
+          <w:rFonts w:ascii="Arial" w:hAnsi="Arial" w:cs="Arial"/>
+          <w:color w:val="333333"/>
+          <w:spacing w:val="2"/>
+          <w:sz w:val="22"/>
+          <w:szCs w:val="22"/>
+        </w:rPr>
+        <w:t xml:space="preserve"> swarm </w:t>
+      </w:r>
+      <w:proofErr w:type="spellStart"/>
+      <w:r>
+        <w:rPr>
+          <w:rFonts w:ascii="Arial" w:hAnsi="Arial" w:cs="Arial"/>
+          <w:color w:val="333333"/>
+          <w:spacing w:val="2"/>
+          <w:sz w:val="22"/>
+          <w:szCs w:val="22"/>
+        </w:rPr>
+        <w:t>init</w:t>
+      </w:r>
+      <w:proofErr w:type="spellEnd"/>
+      <w:r>
+        <w:rPr>
+          <w:rFonts w:ascii="Arial" w:hAnsi="Arial" w:cs="Arial"/>
+          <w:color w:val="333333"/>
+          <w:spacing w:val="2"/>
+          <w:sz w:val="22"/>
+          <w:szCs w:val="22"/>
+        </w:rPr>
+        <w:t xml:space="preserve"> --advertise-</w:t>
+      </w:r>
+      <w:proofErr w:type="spellStart"/>
+      <w:r>
+        <w:rPr>
+          <w:rFonts w:ascii="Arial" w:hAnsi="Arial" w:cs="Arial"/>
+          <w:color w:val="333333"/>
+          <w:spacing w:val="2"/>
+          <w:sz w:val="22"/>
+          <w:szCs w:val="22"/>
+        </w:rPr>
+        <w:t>addr</w:t>
+      </w:r>
+      <w:proofErr w:type="spellEnd"/>
+      <w:r>
+        <w:rPr>
+          <w:rFonts w:ascii="Arial" w:hAnsi="Arial" w:cs="Arial"/>
+          <w:color w:val="333333"/>
+          <w:spacing w:val="2"/>
+          <w:sz w:val="22"/>
+          <w:szCs w:val="22"/>
+        </w:rPr>
+        <w:t xml:space="preserve"> </w:t>
+      </w:r>
+      <w:r>
+        <w:rPr>
+          <w:rFonts w:ascii="Arial" w:hAnsi="Arial" w:cs="Arial"/>
+          <w:color w:val="333333"/>
+          <w:spacing w:val="2"/>
+          <w:sz w:val="22"/>
+          <w:szCs w:val="22"/>
+        </w:rPr>
+        <w:t>&lt;</w:t>
+      </w:r>
+      <w:proofErr w:type="spellStart"/>
+      <w:r>
+        <w:rPr>
+          <w:rFonts w:ascii="Arial" w:hAnsi="Arial" w:cs="Arial"/>
+          <w:color w:val="333333"/>
+          <w:spacing w:val="2"/>
+          <w:sz w:val="22"/>
+          <w:szCs w:val="22"/>
+        </w:rPr>
+        <w:t>ip</w:t>
+      </w:r>
+      <w:proofErr w:type="spellEnd"/>
+      <w:r>
+        <w:rPr>
+          <w:rFonts w:ascii="Arial" w:hAnsi="Arial" w:cs="Arial"/>
+          <w:color w:val="333333"/>
+          <w:spacing w:val="2"/>
+          <w:sz w:val="22"/>
+          <w:szCs w:val="22"/>
+        </w:rPr>
+        <w:t xml:space="preserve"> of your node&gt; ”</w:t>
+      </w:r>
+    </w:p>
+    <w:p>
+      <w:pPr>
+        <w:pStyle w:val="ListParagraph"/>
+        <w:numPr>
+          <w:ilvl w:val="0"/>
+          <w:numId w:val="11"/>
+        </w:numPr>
+        <w:spacing w:after="0" w:line="240" w:lineRule="auto"/>
+        <w:rPr>
+          <w:rFonts w:ascii="Arial" w:eastAsia="Times New Roman" w:hAnsi="Arial" w:cs="Arial"/>
+          <w:color w:val="4D4D4D"/>
+          <w:spacing w:val="2"/>
+          <w:sz w:val="24"/>
+          <w:szCs w:val="24"/>
+          <w:shd w:val="clear" w:color="auto" w:fill="F2F2F2"/>
+        </w:rPr>
+      </w:pPr>
+      <w:r>
+        <w:rPr>
+          <w:rFonts w:ascii="Arial" w:hAnsi="Arial" w:cs="Arial"/>
+          <w:color w:val="333333"/>
+          <w:spacing w:val="2"/>
+        </w:rPr>
+        <w:t xml:space="preserve">“ </w:t>
+      </w:r>
+      <w:proofErr w:type="spellStart"/>
+      <w:r>
+        <w:rPr>
+          <w:rFonts w:ascii="Arial" w:hAnsi="Arial" w:cs="Arial"/>
+          <w:color w:val="333333"/>
+          <w:spacing w:val="2"/>
+        </w:rPr>
+        <w:t>docker</w:t>
+      </w:r>
+      <w:proofErr w:type="spellEnd"/>
+      <w:r>
+        <w:rPr>
+          <w:rFonts w:ascii="Arial" w:hAnsi="Arial" w:cs="Arial"/>
+          <w:color w:val="333333"/>
+          <w:spacing w:val="2"/>
+        </w:rPr>
+        <w:t xml:space="preserve"> node </w:t>
+      </w:r>
+      <w:proofErr w:type="spellStart"/>
+      <w:r>
+        <w:rPr>
+          <w:rFonts w:ascii="Arial" w:hAnsi="Arial" w:cs="Arial"/>
+          <w:color w:val="333333"/>
+          <w:spacing w:val="2"/>
+        </w:rPr>
+        <w:t>ls</w:t>
+      </w:r>
+      <w:proofErr w:type="spellEnd"/>
+      <w:r>
+        <w:rPr>
+          <w:rFonts w:ascii="Arial" w:hAnsi="Arial" w:cs="Arial"/>
+          <w:color w:val="333333"/>
+          <w:spacing w:val="2"/>
+        </w:rPr>
+        <w:t>”</w:t>
+      </w:r>
+      <w:r>
+        <w:rPr>
+          <w:rFonts w:ascii="Arial" w:hAnsi="Arial" w:cs="Arial"/>
+          <w:color w:val="333333"/>
+          <w:spacing w:val="2"/>
+        </w:rPr>
+        <w:t xml:space="preserve"> (to see list of nodes)</w:t>
+      </w:r>
+    </w:p>
+    <w:p>
+      <w:pPr>
+        <w:pStyle w:val="ListParagraph"/>
+        <w:numPr>
+          <w:ilvl w:val="0"/>
+          <w:numId w:val="11"/>
+        </w:numPr>
+        <w:spacing w:after="0" w:line="240" w:lineRule="auto"/>
+        <w:rPr>
+          <w:rFonts w:ascii="Arial" w:eastAsia="Times New Roman" w:hAnsi="Arial" w:cs="Arial"/>
+          <w:color w:val="4D4D4D"/>
+          <w:spacing w:val="2"/>
+          <w:shd w:val="clear" w:color="auto" w:fill="F2F2F2"/>
+        </w:rPr>
+      </w:pPr>
+      <w:r>
+        <w:rPr>
+          <w:rFonts w:ascii="Arial" w:eastAsia="Times New Roman" w:hAnsi="Arial" w:cs="Arial"/>
+          <w:color w:val="4D4D4D"/>
+          <w:spacing w:val="2"/>
+          <w:shd w:val="clear" w:color="auto" w:fill="F2F2F2"/>
+        </w:rPr>
+        <w:t>“</w:t>
+      </w:r>
+      <w:proofErr w:type="spellStart"/>
+      <w:r>
+        <w:rPr>
+          <w:rFonts w:ascii="Arial" w:hAnsi="Arial" w:cs="Arial"/>
+        </w:rPr>
+        <w:t>docker</w:t>
+      </w:r>
+      <w:proofErr w:type="spellEnd"/>
+      <w:r>
+        <w:rPr>
+          <w:rFonts w:ascii="Arial" w:hAnsi="Arial" w:cs="Arial"/>
+        </w:rPr>
+        <w:t xml:space="preserve"> service </w:t>
+      </w:r>
+      <w:proofErr w:type="spellStart"/>
+      <w:r>
+        <w:rPr>
+          <w:rFonts w:ascii="Arial" w:hAnsi="Arial" w:cs="Arial"/>
+        </w:rPr>
+        <w:t>rm</w:t>
+      </w:r>
+      <w:proofErr w:type="spellEnd"/>
+      <w:r>
+        <w:rPr>
+          <w:rFonts w:ascii="Arial" w:hAnsi="Arial" w:cs="Arial"/>
+        </w:rPr>
+        <w:t xml:space="preserve"> &lt;name-of-service&gt;” (to remove a service )</w:t>
+      </w:r>
+    </w:p>
+    <w:p>
+      <w:pPr>
+        <w:pStyle w:val="ListParagraph"/>
+        <w:numPr>
+          <w:ilvl w:val="0"/>
+          <w:numId w:val="11"/>
+        </w:numPr>
+        <w:spacing w:after="0" w:line="240" w:lineRule="auto"/>
+        <w:rPr>
+          <w:rFonts w:ascii="Arial" w:eastAsia="Times New Roman" w:hAnsi="Arial" w:cs="Arial"/>
+          <w:color w:val="4D4D4D"/>
+          <w:spacing w:val="2"/>
+          <w:shd w:val="clear" w:color="auto" w:fill="F2F2F2"/>
+        </w:rPr>
+      </w:pPr>
+      <w:r>
+        <w:rPr>
+          <w:rFonts w:ascii="Arial" w:eastAsia="Times New Roman" w:hAnsi="Arial" w:cs="Arial"/>
+          <w:color w:val="4D4D4D"/>
+          <w:spacing w:val="2"/>
+          <w:shd w:val="clear" w:color="auto" w:fill="F2F2F2"/>
+        </w:rPr>
+        <w:t>“</w:t>
+      </w:r>
+      <w:proofErr w:type="spellStart"/>
+      <w:r>
+        <w:rPr>
+          <w:rFonts w:ascii="Arial" w:eastAsia="Times New Roman" w:hAnsi="Arial" w:cs="Arial"/>
+          <w:color w:val="4D4D4D"/>
+          <w:spacing w:val="2"/>
+          <w:shd w:val="clear" w:color="auto" w:fill="F2F2F2"/>
+        </w:rPr>
+        <w:t>docker</w:t>
+      </w:r>
+      <w:proofErr w:type="spellEnd"/>
+      <w:r>
+        <w:rPr>
+          <w:rFonts w:ascii="Arial" w:eastAsia="Times New Roman" w:hAnsi="Arial" w:cs="Arial"/>
+          <w:color w:val="4D4D4D"/>
+          <w:spacing w:val="2"/>
+          <w:shd w:val="clear" w:color="auto" w:fill="F2F2F2"/>
+        </w:rPr>
+        <w:t xml:space="preserve"> service create --replicas 2 --name &lt;name-of-service&gt; &lt;image-name&gt;” </w:t>
+      </w:r>
+    </w:p>
+    <w:p>
+      <w:pPr>
+        <w:numPr>
+          <w:ilvl w:val="0"/>
+          <w:numId w:val="11"/>
+        </w:numPr>
+        <w:shd w:val="clear" w:color="auto" w:fill="FFFFFF"/>
+        <w:spacing w:before="100" w:beforeAutospacing="1" w:after="100" w:afterAutospacing="1" w:line="240" w:lineRule="auto"/>
+        <w:rPr>
+          <w:rFonts w:ascii="Arial" w:eastAsia="Times New Roman" w:hAnsi="Arial" w:cs="Arial"/>
+          <w:color w:val="333333"/>
+          <w:spacing w:val="2"/>
+        </w:rPr>
+      </w:pPr>
+      <w:r>
+        <w:rPr>
+          <w:rFonts w:ascii="Arial" w:eastAsia="Times New Roman" w:hAnsi="Arial" w:cs="Arial"/>
+          <w:color w:val="333333"/>
+          <w:spacing w:val="2"/>
+        </w:rPr>
+        <w:t>“</w:t>
+      </w:r>
+      <w:proofErr w:type="spellStart"/>
+      <w:proofErr w:type="gramStart"/>
+      <w:r>
+        <w:rPr>
+          <w:rFonts w:ascii="Arial" w:eastAsia="Times New Roman" w:hAnsi="Arial" w:cs="Arial"/>
+          <w:color w:val="4D4D4D"/>
+          <w:spacing w:val="2"/>
+          <w:shd w:val="clear" w:color="auto" w:fill="F2F2F2"/>
+        </w:rPr>
+        <w:t>docker</w:t>
+      </w:r>
+      <w:proofErr w:type="spellEnd"/>
+      <w:proofErr w:type="gramEnd"/>
+      <w:r>
+        <w:rPr>
+          <w:rFonts w:ascii="Arial" w:eastAsia="Times New Roman" w:hAnsi="Arial" w:cs="Arial"/>
+          <w:color w:val="4D4D4D"/>
+          <w:spacing w:val="2"/>
+          <w:shd w:val="clear" w:color="auto" w:fill="F2F2F2"/>
+        </w:rPr>
+        <w:t xml:space="preserve"> service </w:t>
+      </w:r>
+      <w:proofErr w:type="spellStart"/>
+      <w:r>
+        <w:rPr>
+          <w:rFonts w:ascii="Arial" w:eastAsia="Times New Roman" w:hAnsi="Arial" w:cs="Arial"/>
+          <w:color w:val="4D4D4D"/>
+          <w:spacing w:val="2"/>
+          <w:shd w:val="clear" w:color="auto" w:fill="F2F2F2"/>
+        </w:rPr>
+        <w:t>ps</w:t>
+      </w:r>
+      <w:proofErr w:type="spellEnd"/>
+      <w:r>
+        <w:rPr>
+          <w:rFonts w:ascii="Arial" w:eastAsia="Times New Roman" w:hAnsi="Arial" w:cs="Arial"/>
+          <w:color w:val="4D4D4D"/>
+          <w:spacing w:val="2"/>
+          <w:shd w:val="clear" w:color="auto" w:fill="F2F2F2"/>
+        </w:rPr>
+        <w:t xml:space="preserve"> &lt;name-of-service&gt;</w:t>
+      </w:r>
+      <w:r>
+        <w:rPr>
+          <w:rFonts w:ascii="Arial" w:eastAsia="Times New Roman" w:hAnsi="Arial" w:cs="Arial"/>
+          <w:color w:val="333333"/>
+          <w:spacing w:val="2"/>
+        </w:rPr>
+        <w:t>”T</w:t>
+      </w:r>
+      <w:r>
+        <w:rPr>
+          <w:rFonts w:ascii="Arial" w:eastAsia="Times New Roman" w:hAnsi="Arial" w:cs="Arial"/>
+          <w:color w:val="333333"/>
+          <w:spacing w:val="2"/>
+        </w:rPr>
+        <w:t xml:space="preserve">o </w:t>
+      </w:r>
+      <w:proofErr w:type="spellStart"/>
+      <w:r>
+        <w:rPr>
+          <w:rFonts w:ascii="Arial" w:eastAsia="Times New Roman" w:hAnsi="Arial" w:cs="Arial"/>
+          <w:color w:val="333333"/>
+          <w:spacing w:val="2"/>
+        </w:rPr>
+        <w:t>findout</w:t>
+      </w:r>
+      <w:proofErr w:type="spellEnd"/>
+      <w:r>
+        <w:rPr>
+          <w:rFonts w:ascii="Arial" w:eastAsia="Times New Roman" w:hAnsi="Arial" w:cs="Arial"/>
+          <w:color w:val="333333"/>
+          <w:spacing w:val="2"/>
+        </w:rPr>
+        <w:t xml:space="preserve"> on which node the tasks are executed.</w:t>
+      </w:r>
+      <w:r>
+        <w:rPr>
+          <w:rFonts w:ascii="Arial" w:eastAsia="Times New Roman" w:hAnsi="Arial" w:cs="Arial"/>
+          <w:color w:val="333333"/>
+          <w:spacing w:val="2"/>
+        </w:rPr>
+        <w:t xml:space="preserve"> </w:t>
+      </w:r>
+    </w:p>
+    <w:p>
+      <w:pPr>
+        <w:pStyle w:val="ListParagraph"/>
+        <w:numPr>
+          <w:ilvl w:val="0"/>
+          <w:numId w:val="11"/>
+        </w:numPr>
+        <w:shd w:val="clear" w:color="auto" w:fill="FFFFFF"/>
+        <w:spacing w:before="100" w:beforeAutospacing="1" w:after="100" w:afterAutospacing="1" w:line="240" w:lineRule="auto"/>
+        <w:rPr>
+          <w:rFonts w:ascii="Arial" w:eastAsia="Times New Roman" w:hAnsi="Arial" w:cs="Arial"/>
+          <w:color w:val="333333"/>
+          <w:spacing w:val="2"/>
+        </w:rPr>
+      </w:pPr>
+      <w:proofErr w:type="gramStart"/>
+      <w:r>
+        <w:rPr>
+          <w:rFonts w:ascii="Arial" w:eastAsia="Times New Roman" w:hAnsi="Arial" w:cs="Arial"/>
+          <w:color w:val="333333"/>
+          <w:spacing w:val="2"/>
+        </w:rPr>
+        <w:t xml:space="preserve">“ </w:t>
+      </w:r>
+      <w:proofErr w:type="spellStart"/>
+      <w:r>
+        <w:rPr>
+          <w:rFonts w:ascii="Arial" w:eastAsia="Times New Roman" w:hAnsi="Arial" w:cs="Arial"/>
+          <w:color w:val="333333"/>
+          <w:spacing w:val="2"/>
+        </w:rPr>
+        <w:t>docker</w:t>
+      </w:r>
+      <w:proofErr w:type="spellEnd"/>
+      <w:proofErr w:type="gramEnd"/>
+      <w:r>
+        <w:rPr>
+          <w:rFonts w:ascii="Arial" w:eastAsia="Times New Roman" w:hAnsi="Arial" w:cs="Arial"/>
+          <w:color w:val="333333"/>
+          <w:spacing w:val="2"/>
+        </w:rPr>
+        <w:t xml:space="preserve"> node promote &lt;node name&gt;”</w:t>
+      </w:r>
+      <w:r>
+        <w:rPr>
+          <w:rFonts w:ascii="Arial" w:eastAsia="Times New Roman" w:hAnsi="Arial" w:cs="Arial"/>
+          <w:color w:val="333333"/>
+          <w:spacing w:val="2"/>
+        </w:rPr>
+        <w:t>to promote a worker node as a manager node.</w:t>
+      </w:r>
+    </w:p>
+    <w:p>
+      <w:pPr>
+        <w:pStyle w:val="ListParagraph"/>
+        <w:numPr>
+          <w:ilvl w:val="0"/>
+          <w:numId w:val="11"/>
+        </w:numPr>
+        <w:spacing w:after="0" w:line="240" w:lineRule="auto"/>
+        <w:rPr>
+          <w:rFonts w:ascii="Arial" w:eastAsia="Times New Roman" w:hAnsi="Arial" w:cs="Arial"/>
+          <w:color w:val="4D4D4D"/>
+          <w:spacing w:val="2"/>
+          <w:sz w:val="24"/>
+          <w:szCs w:val="24"/>
+          <w:shd w:val="clear" w:color="auto" w:fill="F2F2F2"/>
+        </w:rPr>
+      </w:pPr>
+      <w:r>
+        <w:rPr>
+          <w:rFonts w:ascii="Arial" w:eastAsia="Times New Roman" w:hAnsi="Arial" w:cs="Arial"/>
+          <w:color w:val="4D4D4D"/>
+          <w:spacing w:val="2"/>
+          <w:shd w:val="clear" w:color="auto" w:fill="F2F2F2"/>
+        </w:rPr>
+        <w:t>“</w:t>
+      </w:r>
+      <w:proofErr w:type="spellStart"/>
+      <w:r>
+        <w:rPr>
+          <w:rFonts w:ascii="Arial" w:eastAsia="Times New Roman" w:hAnsi="Arial" w:cs="Arial"/>
+          <w:color w:val="4D4D4D"/>
+          <w:spacing w:val="2"/>
+          <w:shd w:val="clear" w:color="auto" w:fill="F2F2F2"/>
+        </w:rPr>
+        <w:t>docker</w:t>
+      </w:r>
+      <w:proofErr w:type="spellEnd"/>
+      <w:r>
+        <w:rPr>
+          <w:rFonts w:ascii="Arial" w:eastAsia="Times New Roman" w:hAnsi="Arial" w:cs="Arial"/>
+          <w:color w:val="4D4D4D"/>
+          <w:spacing w:val="2"/>
+          <w:shd w:val="clear" w:color="auto" w:fill="F2F2F2"/>
+        </w:rPr>
+        <w:t xml:space="preserve"> service scale </w:t>
+      </w:r>
+      <w:r>
+        <w:rPr>
+          <w:rFonts w:ascii="Arial" w:eastAsia="Times New Roman" w:hAnsi="Arial" w:cs="Arial"/>
+          <w:color w:val="4D4D4D"/>
+          <w:spacing w:val="2"/>
+          <w:shd w:val="clear" w:color="auto" w:fill="F2F2F2"/>
+        </w:rPr>
+        <w:t>&lt;service-name</w:t>
+      </w:r>
+      <w:r>
+        <w:rPr>
+          <w:rFonts w:ascii="Arial" w:eastAsia="Times New Roman" w:hAnsi="Arial" w:cs="Arial"/>
+          <w:color w:val="4D4D4D"/>
+          <w:spacing w:val="2"/>
+          <w:shd w:val="clear" w:color="auto" w:fill="F2F2F2"/>
+        </w:rPr>
+        <w:t>=4</w:t>
+      </w:r>
+      <w:r>
+        <w:rPr>
+          <w:rFonts w:ascii="Arial" w:eastAsia="Times New Roman" w:hAnsi="Arial" w:cs="Arial"/>
+          <w:color w:val="4D4D4D"/>
+          <w:spacing w:val="2"/>
+          <w:shd w:val="clear" w:color="auto" w:fill="F2F2F2"/>
+        </w:rPr>
+        <w:t>”  (to increase or decrease the service )</w:t>
+      </w:r>
+    </w:p>
+    <w:p>
+      <w:pPr>
+        <w:pStyle w:val="ListParagraph"/>
+        <w:spacing w:after="0" w:line="240" w:lineRule="auto"/>
+        <w:rPr>
+          <w:rFonts w:ascii="Arial" w:eastAsia="Times New Roman" w:hAnsi="Arial" w:cs="Arial"/>
+          <w:color w:val="4D4D4D"/>
+          <w:spacing w:val="2"/>
+          <w:sz w:val="24"/>
+          <w:szCs w:val="24"/>
+          <w:shd w:val="clear" w:color="auto" w:fill="F2F2F2"/>
+        </w:rPr>
+      </w:pPr>
+      <w:bookmarkStart w:id="0" w:name="_GoBack"/>
+      <w:bookmarkEnd w:id="0"/>
     </w:p>
     <w:sectPr>
       <w:pgSz w:w="12240" w:h="15840"/>
@@ -1707,6 +2991,155 @@
 <file path=word/numbering.xml><?xml version="1.0" encoding="utf-8"?>
 <w:numbering xmlns:wpc="http://schemas.microsoft.com/office/word/2010/wordprocessingCanvas" xmlns:mc="http://schemas.openxmlformats.org/markup-compatibility/2006" xmlns:o="urn:schemas-microsoft-com:office:office" xmlns:r="http://schemas.openxmlformats.org/officeDocument/2006/relationships" xmlns:m="http://schemas.openxmlformats.org/officeDocument/2006/math" xmlns:v="urn:schemas-microsoft-com:vml" xmlns:wp14="http://schemas.microsoft.com/office/word/2010/wordprocessingDrawing" xmlns:wp="http://schemas.openxmlformats.org/drawingml/2006/wordprocessingDrawing" xmlns:w10="urn:schemas-microsoft-com:office:word" xmlns:w="http://schemas.openxmlformats.org/wordprocessingml/2006/main" xmlns:w14="http://schemas.microsoft.com/office/word/2010/wordml" xmlns:w15="http://schemas.microsoft.com/office/word/2012/wordml" xmlns:wpg="http://schemas.microsoft.com/office/word/2010/wordprocessingGroup" xmlns:wpi="http://schemas.microsoft.com/office/word/2010/wordprocessingInk" xmlns:wne="http://schemas.microsoft.com/office/word/2006/wordml" xmlns:wps="http://schemas.microsoft.com/office/word/2010/wordprocessingShape" mc:Ignorable="w14 w15 wp14">
   <w:abstractNum w:abstractNumId="0">
+    <w:nsid w:val="0B783284"/>
+    <w:multiLevelType w:val="multilevel"/>
+    <w:tmpl w:val="546C338C"/>
+    <w:lvl w:ilvl="0">
+      <w:start w:val="1"/>
+      <w:numFmt w:val="bullet"/>
+      <w:lvlText w:val=""/>
+      <w:lvlJc w:val="left"/>
+      <w:pPr>
+        <w:tabs>
+          <w:tab w:val="num" w:pos="720"/>
+        </w:tabs>
+        <w:ind w:left="720" w:hanging="360"/>
+      </w:pPr>
+      <w:rPr>
+        <w:rFonts w:ascii="Symbol" w:hAnsi="Symbol" w:hint="default"/>
+        <w:sz w:val="20"/>
+      </w:rPr>
+    </w:lvl>
+    <w:lvl w:ilvl="1" w:tentative="1">
+      <w:start w:val="1"/>
+      <w:numFmt w:val="bullet"/>
+      <w:lvlText w:val=""/>
+      <w:lvlJc w:val="left"/>
+      <w:pPr>
+        <w:tabs>
+          <w:tab w:val="num" w:pos="1440"/>
+        </w:tabs>
+        <w:ind w:left="1440" w:hanging="360"/>
+      </w:pPr>
+      <w:rPr>
+        <w:rFonts w:ascii="Symbol" w:hAnsi="Symbol" w:hint="default"/>
+        <w:sz w:val="20"/>
+      </w:rPr>
+    </w:lvl>
+    <w:lvl w:ilvl="2" w:tentative="1">
+      <w:start w:val="1"/>
+      <w:numFmt w:val="bullet"/>
+      <w:lvlText w:val=""/>
+      <w:lvlJc w:val="left"/>
+      <w:pPr>
+        <w:tabs>
+          <w:tab w:val="num" w:pos="2160"/>
+        </w:tabs>
+        <w:ind w:left="2160" w:hanging="360"/>
+      </w:pPr>
+      <w:rPr>
+        <w:rFonts w:ascii="Symbol" w:hAnsi="Symbol" w:hint="default"/>
+        <w:sz w:val="20"/>
+      </w:rPr>
+    </w:lvl>
+    <w:lvl w:ilvl="3" w:tentative="1">
+      <w:start w:val="1"/>
+      <w:numFmt w:val="bullet"/>
+      <w:lvlText w:val=""/>
+      <w:lvlJc w:val="left"/>
+      <w:pPr>
+        <w:tabs>
+          <w:tab w:val="num" w:pos="2880"/>
+        </w:tabs>
+        <w:ind w:left="2880" w:hanging="360"/>
+      </w:pPr>
+      <w:rPr>
+        <w:rFonts w:ascii="Symbol" w:hAnsi="Symbol" w:hint="default"/>
+        <w:sz w:val="20"/>
+      </w:rPr>
+    </w:lvl>
+    <w:lvl w:ilvl="4" w:tentative="1">
+      <w:start w:val="1"/>
+      <w:numFmt w:val="bullet"/>
+      <w:lvlText w:val=""/>
+      <w:lvlJc w:val="left"/>
+      <w:pPr>
+        <w:tabs>
+          <w:tab w:val="num" w:pos="3600"/>
+        </w:tabs>
+        <w:ind w:left="3600" w:hanging="360"/>
+      </w:pPr>
+      <w:rPr>
+        <w:rFonts w:ascii="Symbol" w:hAnsi="Symbol" w:hint="default"/>
+        <w:sz w:val="20"/>
+      </w:rPr>
+    </w:lvl>
+    <w:lvl w:ilvl="5" w:tentative="1">
+      <w:start w:val="1"/>
+      <w:numFmt w:val="bullet"/>
+      <w:lvlText w:val=""/>
+      <w:lvlJc w:val="left"/>
+      <w:pPr>
+        <w:tabs>
+          <w:tab w:val="num" w:pos="4320"/>
+        </w:tabs>
+        <w:ind w:left="4320" w:hanging="360"/>
+      </w:pPr>
+      <w:rPr>
+        <w:rFonts w:ascii="Symbol" w:hAnsi="Symbol" w:hint="default"/>
+        <w:sz w:val="20"/>
+      </w:rPr>
+    </w:lvl>
+    <w:lvl w:ilvl="6" w:tentative="1">
+      <w:start w:val="1"/>
+      <w:numFmt w:val="bullet"/>
+      <w:lvlText w:val=""/>
+      <w:lvlJc w:val="left"/>
+      <w:pPr>
+        <w:tabs>
+          <w:tab w:val="num" w:pos="5040"/>
+        </w:tabs>
+        <w:ind w:left="5040" w:hanging="360"/>
+      </w:pPr>
+      <w:rPr>
+        <w:rFonts w:ascii="Symbol" w:hAnsi="Symbol" w:hint="default"/>
+        <w:sz w:val="20"/>
+      </w:rPr>
+    </w:lvl>
+    <w:lvl w:ilvl="7" w:tentative="1">
+      <w:start w:val="1"/>
+      <w:numFmt w:val="bullet"/>
+      <w:lvlText w:val=""/>
+      <w:lvlJc w:val="left"/>
+      <w:pPr>
+        <w:tabs>
+          <w:tab w:val="num" w:pos="5760"/>
+        </w:tabs>
+        <w:ind w:left="5760" w:hanging="360"/>
+      </w:pPr>
+      <w:rPr>
+        <w:rFonts w:ascii="Symbol" w:hAnsi="Symbol" w:hint="default"/>
+        <w:sz w:val="20"/>
+      </w:rPr>
+    </w:lvl>
+    <w:lvl w:ilvl="8" w:tentative="1">
+      <w:start w:val="1"/>
+      <w:numFmt w:val="bullet"/>
+      <w:lvlText w:val=""/>
+      <w:lvlJc w:val="left"/>
+      <w:pPr>
+        <w:tabs>
+          <w:tab w:val="num" w:pos="6480"/>
+        </w:tabs>
+        <w:ind w:left="6480" w:hanging="360"/>
+      </w:pPr>
+      <w:rPr>
+        <w:rFonts w:ascii="Symbol" w:hAnsi="Symbol" w:hint="default"/>
+        <w:sz w:val="20"/>
+      </w:rPr>
+    </w:lvl>
+  </w:abstractNum>
+  <w:abstractNum w:abstractNumId="1">
     <w:nsid w:val="14E416EB"/>
     <w:multiLevelType w:val="hybridMultilevel"/>
     <w:tmpl w:val="7340FADE"/>
@@ -1795,7 +3228,120 @@
       </w:pPr>
     </w:lvl>
   </w:abstractNum>
-  <w:abstractNum w:abstractNumId="1">
+  <w:abstractNum w:abstractNumId="2">
+    <w:nsid w:val="185648CB"/>
+    <w:multiLevelType w:val="hybridMultilevel"/>
+    <w:tmpl w:val="F7B0BA02"/>
+    <w:lvl w:ilvl="0" w:tplc="04090001">
+      <w:start w:val="1"/>
+      <w:numFmt w:val="bullet"/>
+      <w:lvlText w:val=""/>
+      <w:lvlJc w:val="left"/>
+      <w:pPr>
+        <w:ind w:left="720" w:hanging="360"/>
+      </w:pPr>
+      <w:rPr>
+        <w:rFonts w:ascii="Symbol" w:hAnsi="Symbol" w:hint="default"/>
+      </w:rPr>
+    </w:lvl>
+    <w:lvl w:ilvl="1" w:tplc="04090003" w:tentative="1">
+      <w:start w:val="1"/>
+      <w:numFmt w:val="bullet"/>
+      <w:lvlText w:val="o"/>
+      <w:lvlJc w:val="left"/>
+      <w:pPr>
+        <w:ind w:left="1440" w:hanging="360"/>
+      </w:pPr>
+      <w:rPr>
+        <w:rFonts w:ascii="Courier New" w:hAnsi="Courier New" w:cs="Courier New" w:hint="default"/>
+      </w:rPr>
+    </w:lvl>
+    <w:lvl w:ilvl="2" w:tplc="04090005" w:tentative="1">
+      <w:start w:val="1"/>
+      <w:numFmt w:val="bullet"/>
+      <w:lvlText w:val=""/>
+      <w:lvlJc w:val="left"/>
+      <w:pPr>
+        <w:ind w:left="2160" w:hanging="360"/>
+      </w:pPr>
+      <w:rPr>
+        <w:rFonts w:ascii="Wingdings" w:hAnsi="Wingdings" w:hint="default"/>
+      </w:rPr>
+    </w:lvl>
+    <w:lvl w:ilvl="3" w:tplc="04090001" w:tentative="1">
+      <w:start w:val="1"/>
+      <w:numFmt w:val="bullet"/>
+      <w:lvlText w:val=""/>
+      <w:lvlJc w:val="left"/>
+      <w:pPr>
+        <w:ind w:left="2880" w:hanging="360"/>
+      </w:pPr>
+      <w:rPr>
+        <w:rFonts w:ascii="Symbol" w:hAnsi="Symbol" w:hint="default"/>
+      </w:rPr>
+    </w:lvl>
+    <w:lvl w:ilvl="4" w:tplc="04090003" w:tentative="1">
+      <w:start w:val="1"/>
+      <w:numFmt w:val="bullet"/>
+      <w:lvlText w:val="o"/>
+      <w:lvlJc w:val="left"/>
+      <w:pPr>
+        <w:ind w:left="3600" w:hanging="360"/>
+      </w:pPr>
+      <w:rPr>
+        <w:rFonts w:ascii="Courier New" w:hAnsi="Courier New" w:cs="Courier New" w:hint="default"/>
+      </w:rPr>
+    </w:lvl>
+    <w:lvl w:ilvl="5" w:tplc="04090005" w:tentative="1">
+      <w:start w:val="1"/>
+      <w:numFmt w:val="bullet"/>
+      <w:lvlText w:val=""/>
+      <w:lvlJc w:val="left"/>
+      <w:pPr>
+        <w:ind w:left="4320" w:hanging="360"/>
+      </w:pPr>
+      <w:rPr>
+        <w:rFonts w:ascii="Wingdings" w:hAnsi="Wingdings" w:hint="default"/>
+      </w:rPr>
+    </w:lvl>
+    <w:lvl w:ilvl="6" w:tplc="04090001" w:tentative="1">
+      <w:start w:val="1"/>
+      <w:numFmt w:val="bullet"/>
+      <w:lvlText w:val=""/>
+      <w:lvlJc w:val="left"/>
+      <w:pPr>
+        <w:ind w:left="5040" w:hanging="360"/>
+      </w:pPr>
+      <w:rPr>
+        <w:rFonts w:ascii="Symbol" w:hAnsi="Symbol" w:hint="default"/>
+      </w:rPr>
+    </w:lvl>
+    <w:lvl w:ilvl="7" w:tplc="04090003" w:tentative="1">
+      <w:start w:val="1"/>
+      <w:numFmt w:val="bullet"/>
+      <w:lvlText w:val="o"/>
+      <w:lvlJc w:val="left"/>
+      <w:pPr>
+        <w:ind w:left="5760" w:hanging="360"/>
+      </w:pPr>
+      <w:rPr>
+        <w:rFonts w:ascii="Courier New" w:hAnsi="Courier New" w:cs="Courier New" w:hint="default"/>
+      </w:rPr>
+    </w:lvl>
+    <w:lvl w:ilvl="8" w:tplc="04090005" w:tentative="1">
+      <w:start w:val="1"/>
+      <w:numFmt w:val="bullet"/>
+      <w:lvlText w:val=""/>
+      <w:lvlJc w:val="left"/>
+      <w:pPr>
+        <w:ind w:left="6480" w:hanging="360"/>
+      </w:pPr>
+      <w:rPr>
+        <w:rFonts w:ascii="Wingdings" w:hAnsi="Wingdings" w:hint="default"/>
+      </w:rPr>
+    </w:lvl>
+  </w:abstractNum>
+  <w:abstractNum w:abstractNumId="3">
     <w:nsid w:val="18E6582B"/>
     <w:multiLevelType w:val="hybridMultilevel"/>
     <w:tmpl w:val="41DE55EE"/>
@@ -1908,7 +3454,233 @@
       </w:rPr>
     </w:lvl>
   </w:abstractNum>
-  <w:abstractNum w:abstractNumId="2">
+  <w:abstractNum w:abstractNumId="4">
+    <w:nsid w:val="20F511F9"/>
+    <w:multiLevelType w:val="hybridMultilevel"/>
+    <w:tmpl w:val="87DA5026"/>
+    <w:lvl w:ilvl="0" w:tplc="04090001">
+      <w:start w:val="1"/>
+      <w:numFmt w:val="bullet"/>
+      <w:lvlText w:val=""/>
+      <w:lvlJc w:val="left"/>
+      <w:pPr>
+        <w:ind w:left="720" w:hanging="360"/>
+      </w:pPr>
+      <w:rPr>
+        <w:rFonts w:ascii="Symbol" w:hAnsi="Symbol" w:hint="default"/>
+      </w:rPr>
+    </w:lvl>
+    <w:lvl w:ilvl="1" w:tplc="04090003" w:tentative="1">
+      <w:start w:val="1"/>
+      <w:numFmt w:val="bullet"/>
+      <w:lvlText w:val="o"/>
+      <w:lvlJc w:val="left"/>
+      <w:pPr>
+        <w:ind w:left="1440" w:hanging="360"/>
+      </w:pPr>
+      <w:rPr>
+        <w:rFonts w:ascii="Courier New" w:hAnsi="Courier New" w:cs="Courier New" w:hint="default"/>
+      </w:rPr>
+    </w:lvl>
+    <w:lvl w:ilvl="2" w:tplc="04090005" w:tentative="1">
+      <w:start w:val="1"/>
+      <w:numFmt w:val="bullet"/>
+      <w:lvlText w:val=""/>
+      <w:lvlJc w:val="left"/>
+      <w:pPr>
+        <w:ind w:left="2160" w:hanging="360"/>
+      </w:pPr>
+      <w:rPr>
+        <w:rFonts w:ascii="Wingdings" w:hAnsi="Wingdings" w:hint="default"/>
+      </w:rPr>
+    </w:lvl>
+    <w:lvl w:ilvl="3" w:tplc="04090001" w:tentative="1">
+      <w:start w:val="1"/>
+      <w:numFmt w:val="bullet"/>
+      <w:lvlText w:val=""/>
+      <w:lvlJc w:val="left"/>
+      <w:pPr>
+        <w:ind w:left="2880" w:hanging="360"/>
+      </w:pPr>
+      <w:rPr>
+        <w:rFonts w:ascii="Symbol" w:hAnsi="Symbol" w:hint="default"/>
+      </w:rPr>
+    </w:lvl>
+    <w:lvl w:ilvl="4" w:tplc="04090003" w:tentative="1">
+      <w:start w:val="1"/>
+      <w:numFmt w:val="bullet"/>
+      <w:lvlText w:val="o"/>
+      <w:lvlJc w:val="left"/>
+      <w:pPr>
+        <w:ind w:left="3600" w:hanging="360"/>
+      </w:pPr>
+      <w:rPr>
+        <w:rFonts w:ascii="Courier New" w:hAnsi="Courier New" w:cs="Courier New" w:hint="default"/>
+      </w:rPr>
+    </w:lvl>
+    <w:lvl w:ilvl="5" w:tplc="04090005" w:tentative="1">
+      <w:start w:val="1"/>
+      <w:numFmt w:val="bullet"/>
+      <w:lvlText w:val=""/>
+      <w:lvlJc w:val="left"/>
+      <w:pPr>
+        <w:ind w:left="4320" w:hanging="360"/>
+      </w:pPr>
+      <w:rPr>
+        <w:rFonts w:ascii="Wingdings" w:hAnsi="Wingdings" w:hint="default"/>
+      </w:rPr>
+    </w:lvl>
+    <w:lvl w:ilvl="6" w:tplc="04090001" w:tentative="1">
+      <w:start w:val="1"/>
+      <w:numFmt w:val="bullet"/>
+      <w:lvlText w:val=""/>
+      <w:lvlJc w:val="left"/>
+      <w:pPr>
+        <w:ind w:left="5040" w:hanging="360"/>
+      </w:pPr>
+      <w:rPr>
+        <w:rFonts w:ascii="Symbol" w:hAnsi="Symbol" w:hint="default"/>
+      </w:rPr>
+    </w:lvl>
+    <w:lvl w:ilvl="7" w:tplc="04090003" w:tentative="1">
+      <w:start w:val="1"/>
+      <w:numFmt w:val="bullet"/>
+      <w:lvlText w:val="o"/>
+      <w:lvlJc w:val="left"/>
+      <w:pPr>
+        <w:ind w:left="5760" w:hanging="360"/>
+      </w:pPr>
+      <w:rPr>
+        <w:rFonts w:ascii="Courier New" w:hAnsi="Courier New" w:cs="Courier New" w:hint="default"/>
+      </w:rPr>
+    </w:lvl>
+    <w:lvl w:ilvl="8" w:tplc="04090005" w:tentative="1">
+      <w:start w:val="1"/>
+      <w:numFmt w:val="bullet"/>
+      <w:lvlText w:val=""/>
+      <w:lvlJc w:val="left"/>
+      <w:pPr>
+        <w:ind w:left="6480" w:hanging="360"/>
+      </w:pPr>
+      <w:rPr>
+        <w:rFonts w:ascii="Wingdings" w:hAnsi="Wingdings" w:hint="default"/>
+      </w:rPr>
+    </w:lvl>
+  </w:abstractNum>
+  <w:abstractNum w:abstractNumId="5">
+    <w:nsid w:val="23F80F60"/>
+    <w:multiLevelType w:val="hybridMultilevel"/>
+    <w:tmpl w:val="90AEFC3E"/>
+    <w:lvl w:ilvl="0" w:tplc="04090001">
+      <w:start w:val="1"/>
+      <w:numFmt w:val="bullet"/>
+      <w:lvlText w:val=""/>
+      <w:lvlJc w:val="left"/>
+      <w:pPr>
+        <w:ind w:left="720" w:hanging="360"/>
+      </w:pPr>
+      <w:rPr>
+        <w:rFonts w:ascii="Symbol" w:hAnsi="Symbol" w:hint="default"/>
+      </w:rPr>
+    </w:lvl>
+    <w:lvl w:ilvl="1" w:tplc="04090003" w:tentative="1">
+      <w:start w:val="1"/>
+      <w:numFmt w:val="bullet"/>
+      <w:lvlText w:val="o"/>
+      <w:lvlJc w:val="left"/>
+      <w:pPr>
+        <w:ind w:left="1440" w:hanging="360"/>
+      </w:pPr>
+      <w:rPr>
+        <w:rFonts w:ascii="Courier New" w:hAnsi="Courier New" w:cs="Courier New" w:hint="default"/>
+      </w:rPr>
+    </w:lvl>
+    <w:lvl w:ilvl="2" w:tplc="04090005" w:tentative="1">
+      <w:start w:val="1"/>
+      <w:numFmt w:val="bullet"/>
+      <w:lvlText w:val=""/>
+      <w:lvlJc w:val="left"/>
+      <w:pPr>
+        <w:ind w:left="2160" w:hanging="360"/>
+      </w:pPr>
+      <w:rPr>
+        <w:rFonts w:ascii="Wingdings" w:hAnsi="Wingdings" w:hint="default"/>
+      </w:rPr>
+    </w:lvl>
+    <w:lvl w:ilvl="3" w:tplc="04090001" w:tentative="1">
+      <w:start w:val="1"/>
+      <w:numFmt w:val="bullet"/>
+      <w:lvlText w:val=""/>
+      <w:lvlJc w:val="left"/>
+      <w:pPr>
+        <w:ind w:left="2880" w:hanging="360"/>
+      </w:pPr>
+      <w:rPr>
+        <w:rFonts w:ascii="Symbol" w:hAnsi="Symbol" w:hint="default"/>
+      </w:rPr>
+    </w:lvl>
+    <w:lvl w:ilvl="4" w:tplc="04090003" w:tentative="1">
+      <w:start w:val="1"/>
+      <w:numFmt w:val="bullet"/>
+      <w:lvlText w:val="o"/>
+      <w:lvlJc w:val="left"/>
+      <w:pPr>
+        <w:ind w:left="3600" w:hanging="360"/>
+      </w:pPr>
+      <w:rPr>
+        <w:rFonts w:ascii="Courier New" w:hAnsi="Courier New" w:cs="Courier New" w:hint="default"/>
+      </w:rPr>
+    </w:lvl>
+    <w:lvl w:ilvl="5" w:tplc="04090005" w:tentative="1">
+      <w:start w:val="1"/>
+      <w:numFmt w:val="bullet"/>
+      <w:lvlText w:val=""/>
+      <w:lvlJc w:val="left"/>
+      <w:pPr>
+        <w:ind w:left="4320" w:hanging="360"/>
+      </w:pPr>
+      <w:rPr>
+        <w:rFonts w:ascii="Wingdings" w:hAnsi="Wingdings" w:hint="default"/>
+      </w:rPr>
+    </w:lvl>
+    <w:lvl w:ilvl="6" w:tplc="04090001" w:tentative="1">
+      <w:start w:val="1"/>
+      <w:numFmt w:val="bullet"/>
+      <w:lvlText w:val=""/>
+      <w:lvlJc w:val="left"/>
+      <w:pPr>
+        <w:ind w:left="5040" w:hanging="360"/>
+      </w:pPr>
+      <w:rPr>
+        <w:rFonts w:ascii="Symbol" w:hAnsi="Symbol" w:hint="default"/>
+      </w:rPr>
+    </w:lvl>
+    <w:lvl w:ilvl="7" w:tplc="04090003" w:tentative="1">
+      <w:start w:val="1"/>
+      <w:numFmt w:val="bullet"/>
+      <w:lvlText w:val="o"/>
+      <w:lvlJc w:val="left"/>
+      <w:pPr>
+        <w:ind w:left="5760" w:hanging="360"/>
+      </w:pPr>
+      <w:rPr>
+        <w:rFonts w:ascii="Courier New" w:hAnsi="Courier New" w:cs="Courier New" w:hint="default"/>
+      </w:rPr>
+    </w:lvl>
+    <w:lvl w:ilvl="8" w:tplc="04090005" w:tentative="1">
+      <w:start w:val="1"/>
+      <w:numFmt w:val="bullet"/>
+      <w:lvlText w:val=""/>
+      <w:lvlJc w:val="left"/>
+      <w:pPr>
+        <w:ind w:left="6480" w:hanging="360"/>
+      </w:pPr>
+      <w:rPr>
+        <w:rFonts w:ascii="Wingdings" w:hAnsi="Wingdings" w:hint="default"/>
+      </w:rPr>
+    </w:lvl>
+  </w:abstractNum>
+  <w:abstractNum w:abstractNumId="6">
     <w:nsid w:val="2E437EB9"/>
     <w:multiLevelType w:val="hybridMultilevel"/>
     <w:tmpl w:val="7340FADE"/>
@@ -1997,7 +3769,7 @@
       </w:pPr>
     </w:lvl>
   </w:abstractNum>
-  <w:abstractNum w:abstractNumId="3">
+  <w:abstractNum w:abstractNumId="7">
     <w:nsid w:val="3A20117B"/>
     <w:multiLevelType w:val="hybridMultilevel"/>
     <w:tmpl w:val="E0548CF8"/>
@@ -2086,7 +3858,7 @@
       </w:pPr>
     </w:lvl>
   </w:abstractNum>
-  <w:abstractNum w:abstractNumId="4">
+  <w:abstractNum w:abstractNumId="8">
     <w:nsid w:val="3DF533FA"/>
     <w:multiLevelType w:val="hybridMultilevel"/>
     <w:tmpl w:val="799A8CCE"/>
@@ -2176,10 +3948,10 @@
       </w:pPr>
     </w:lvl>
   </w:abstractNum>
-  <w:abstractNum w:abstractNumId="5">
+  <w:abstractNum w:abstractNumId="9">
     <w:nsid w:val="56DD2740"/>
     <w:multiLevelType w:val="multilevel"/>
-    <w:tmpl w:val="D37E1E56"/>
+    <w:tmpl w:val="DDB0355C"/>
     <w:lvl w:ilvl="0">
       <w:start w:val="1"/>
       <w:numFmt w:val="bullet"/>
@@ -2196,10 +3968,155 @@
         <w:sz w:val="20"/>
       </w:rPr>
     </w:lvl>
+    <w:lvl w:ilvl="1">
+      <w:start w:val="1"/>
+      <w:numFmt w:val="decimal"/>
+      <w:lvlText w:val="%2."/>
+      <w:lvlJc w:val="left"/>
+      <w:pPr>
+        <w:ind w:left="1440" w:hanging="360"/>
+      </w:pPr>
+      <w:rPr>
+        <w:rFonts w:hint="default"/>
+      </w:rPr>
+    </w:lvl>
+    <w:lvl w:ilvl="2" w:tentative="1">
+      <w:start w:val="1"/>
+      <w:numFmt w:val="bullet"/>
+      <w:lvlText w:val=""/>
+      <w:lvlJc w:val="left"/>
+      <w:pPr>
+        <w:tabs>
+          <w:tab w:val="num" w:pos="2160"/>
+        </w:tabs>
+        <w:ind w:left="2160" w:hanging="360"/>
+      </w:pPr>
+      <w:rPr>
+        <w:rFonts w:ascii="Wingdings" w:hAnsi="Wingdings" w:hint="default"/>
+        <w:sz w:val="20"/>
+      </w:rPr>
+    </w:lvl>
+    <w:lvl w:ilvl="3" w:tentative="1">
+      <w:start w:val="1"/>
+      <w:numFmt w:val="bullet"/>
+      <w:lvlText w:val=""/>
+      <w:lvlJc w:val="left"/>
+      <w:pPr>
+        <w:tabs>
+          <w:tab w:val="num" w:pos="2880"/>
+        </w:tabs>
+        <w:ind w:left="2880" w:hanging="360"/>
+      </w:pPr>
+      <w:rPr>
+        <w:rFonts w:ascii="Wingdings" w:hAnsi="Wingdings" w:hint="default"/>
+        <w:sz w:val="20"/>
+      </w:rPr>
+    </w:lvl>
+    <w:lvl w:ilvl="4" w:tentative="1">
+      <w:start w:val="1"/>
+      <w:numFmt w:val="bullet"/>
+      <w:lvlText w:val=""/>
+      <w:lvlJc w:val="left"/>
+      <w:pPr>
+        <w:tabs>
+          <w:tab w:val="num" w:pos="3600"/>
+        </w:tabs>
+        <w:ind w:left="3600" w:hanging="360"/>
+      </w:pPr>
+      <w:rPr>
+        <w:rFonts w:ascii="Wingdings" w:hAnsi="Wingdings" w:hint="default"/>
+        <w:sz w:val="20"/>
+      </w:rPr>
+    </w:lvl>
+    <w:lvl w:ilvl="5" w:tentative="1">
+      <w:start w:val="1"/>
+      <w:numFmt w:val="bullet"/>
+      <w:lvlText w:val=""/>
+      <w:lvlJc w:val="left"/>
+      <w:pPr>
+        <w:tabs>
+          <w:tab w:val="num" w:pos="4320"/>
+        </w:tabs>
+        <w:ind w:left="4320" w:hanging="360"/>
+      </w:pPr>
+      <w:rPr>
+        <w:rFonts w:ascii="Wingdings" w:hAnsi="Wingdings" w:hint="default"/>
+        <w:sz w:val="20"/>
+      </w:rPr>
+    </w:lvl>
+    <w:lvl w:ilvl="6" w:tentative="1">
+      <w:start w:val="1"/>
+      <w:numFmt w:val="bullet"/>
+      <w:lvlText w:val=""/>
+      <w:lvlJc w:val="left"/>
+      <w:pPr>
+        <w:tabs>
+          <w:tab w:val="num" w:pos="5040"/>
+        </w:tabs>
+        <w:ind w:left="5040" w:hanging="360"/>
+      </w:pPr>
+      <w:rPr>
+        <w:rFonts w:ascii="Wingdings" w:hAnsi="Wingdings" w:hint="default"/>
+        <w:sz w:val="20"/>
+      </w:rPr>
+    </w:lvl>
+    <w:lvl w:ilvl="7" w:tentative="1">
+      <w:start w:val="1"/>
+      <w:numFmt w:val="bullet"/>
+      <w:lvlText w:val=""/>
+      <w:lvlJc w:val="left"/>
+      <w:pPr>
+        <w:tabs>
+          <w:tab w:val="num" w:pos="5760"/>
+        </w:tabs>
+        <w:ind w:left="5760" w:hanging="360"/>
+      </w:pPr>
+      <w:rPr>
+        <w:rFonts w:ascii="Wingdings" w:hAnsi="Wingdings" w:hint="default"/>
+        <w:sz w:val="20"/>
+      </w:rPr>
+    </w:lvl>
+    <w:lvl w:ilvl="8" w:tentative="1">
+      <w:start w:val="1"/>
+      <w:numFmt w:val="bullet"/>
+      <w:lvlText w:val=""/>
+      <w:lvlJc w:val="left"/>
+      <w:pPr>
+        <w:tabs>
+          <w:tab w:val="num" w:pos="6480"/>
+        </w:tabs>
+        <w:ind w:left="6480" w:hanging="360"/>
+      </w:pPr>
+      <w:rPr>
+        <w:rFonts w:ascii="Wingdings" w:hAnsi="Wingdings" w:hint="default"/>
+        <w:sz w:val="20"/>
+      </w:rPr>
+    </w:lvl>
+  </w:abstractNum>
+  <w:abstractNum w:abstractNumId="10">
+    <w:nsid w:val="57232ADF"/>
+    <w:multiLevelType w:val="multilevel"/>
+    <w:tmpl w:val="E57A306E"/>
+    <w:lvl w:ilvl="0">
+      <w:start w:val="1"/>
+      <w:numFmt w:val="bullet"/>
+      <w:lvlText w:val=""/>
+      <w:lvlJc w:val="left"/>
+      <w:pPr>
+        <w:tabs>
+          <w:tab w:val="num" w:pos="720"/>
+        </w:tabs>
+        <w:ind w:left="720" w:hanging="360"/>
+      </w:pPr>
+      <w:rPr>
+        <w:rFonts w:ascii="Symbol" w:hAnsi="Symbol" w:hint="default"/>
+        <w:sz w:val="20"/>
+      </w:rPr>
+    </w:lvl>
     <w:lvl w:ilvl="1" w:tentative="1">
       <w:start w:val="1"/>
       <w:numFmt w:val="bullet"/>
-      <w:lvlText w:val="o"/>
+      <w:lvlText w:val=""/>
       <w:lvlJc w:val="left"/>
       <w:pPr>
         <w:tabs>
@@ -2208,14 +4125,14 @@
         <w:ind w:left="1440" w:hanging="360"/>
       </w:pPr>
       <w:rPr>
-        <w:rFonts w:ascii="Courier New" w:hAnsi="Courier New" w:hint="default"/>
+        <w:rFonts w:ascii="Symbol" w:hAnsi="Symbol" w:hint="default"/>
         <w:sz w:val="20"/>
       </w:rPr>
     </w:lvl>
     <w:lvl w:ilvl="2" w:tentative="1">
       <w:start w:val="1"/>
       <w:numFmt w:val="bullet"/>
-      <w:lvlText w:val=""/>
+      <w:lvlText w:val=""/>
       <w:lvlJc w:val="left"/>
       <w:pPr>
         <w:tabs>
@@ -2224,14 +4141,14 @@
         <w:ind w:left="2160" w:hanging="360"/>
       </w:pPr>
       <w:rPr>
-        <w:rFonts w:ascii="Wingdings" w:hAnsi="Wingdings" w:hint="default"/>
+        <w:rFonts w:ascii="Symbol" w:hAnsi="Symbol" w:hint="default"/>
         <w:sz w:val="20"/>
       </w:rPr>
     </w:lvl>
     <w:lvl w:ilvl="3" w:tentative="1">
       <w:start w:val="1"/>
       <w:numFmt w:val="bullet"/>
-      <w:lvlText w:val=""/>
+      <w:lvlText w:val=""/>
       <w:lvlJc w:val="left"/>
       <w:pPr>
         <w:tabs>
@@ -2240,14 +4157,14 @@
         <w:ind w:left="2880" w:hanging="360"/>
       </w:pPr>
       <w:rPr>
-        <w:rFonts w:ascii="Wingdings" w:hAnsi="Wingdings" w:hint="default"/>
+        <w:rFonts w:ascii="Symbol" w:hAnsi="Symbol" w:hint="default"/>
         <w:sz w:val="20"/>
       </w:rPr>
     </w:lvl>
     <w:lvl w:ilvl="4" w:tentative="1">
       <w:start w:val="1"/>
       <w:numFmt w:val="bullet"/>
-      <w:lvlText w:val=""/>
+      <w:lvlText w:val=""/>
       <w:lvlJc w:val="left"/>
       <w:pPr>
         <w:tabs>
@@ -2256,14 +4173,14 @@
         <w:ind w:left="3600" w:hanging="360"/>
       </w:pPr>
       <w:rPr>
-        <w:rFonts w:ascii="Wingdings" w:hAnsi="Wingdings" w:hint="default"/>
+        <w:rFonts w:ascii="Symbol" w:hAnsi="Symbol" w:hint="default"/>
         <w:sz w:val="20"/>
       </w:rPr>
     </w:lvl>
     <w:lvl w:ilvl="5" w:tentative="1">
       <w:start w:val="1"/>
       <w:numFmt w:val="bullet"/>
-      <w:lvlText w:val=""/>
+      <w:lvlText w:val=""/>
       <w:lvlJc w:val="left"/>
       <w:pPr>
         <w:tabs>
@@ -2272,14 +4189,14 @@
         <w:ind w:left="4320" w:hanging="360"/>
       </w:pPr>
       <w:rPr>
-        <w:rFonts w:ascii="Wingdings" w:hAnsi="Wingdings" w:hint="default"/>
+        <w:rFonts w:ascii="Symbol" w:hAnsi="Symbol" w:hint="default"/>
         <w:sz w:val="20"/>
       </w:rPr>
     </w:lvl>
     <w:lvl w:ilvl="6" w:tentative="1">
       <w:start w:val="1"/>
       <w:numFmt w:val="bullet"/>
-      <w:lvlText w:val=""/>
+      <w:lvlText w:val=""/>
       <w:lvlJc w:val="left"/>
       <w:pPr>
         <w:tabs>
@@ -2288,14 +4205,14 @@
         <w:ind w:left="5040" w:hanging="360"/>
       </w:pPr>
       <w:rPr>
-        <w:rFonts w:ascii="Wingdings" w:hAnsi="Wingdings" w:hint="default"/>
+        <w:rFonts w:ascii="Symbol" w:hAnsi="Symbol" w:hint="default"/>
         <w:sz w:val="20"/>
       </w:rPr>
     </w:lvl>
     <w:lvl w:ilvl="7" w:tentative="1">
       <w:start w:val="1"/>
       <w:numFmt w:val="bullet"/>
-      <w:lvlText w:val=""/>
+      <w:lvlText w:val=""/>
       <w:lvlJc w:val="left"/>
       <w:pPr>
         <w:tabs>
@@ -2304,14 +4221,14 @@
         <w:ind w:left="5760" w:hanging="360"/>
       </w:pPr>
       <w:rPr>
-        <w:rFonts w:ascii="Wingdings" w:hAnsi="Wingdings" w:hint="default"/>
+        <w:rFonts w:ascii="Symbol" w:hAnsi="Symbol" w:hint="default"/>
         <w:sz w:val="20"/>
       </w:rPr>
     </w:lvl>
     <w:lvl w:ilvl="8" w:tentative="1">
       <w:start w:val="1"/>
       <w:numFmt w:val="bullet"/>
-      <w:lvlText w:val=""/>
+      <w:lvlText w:val=""/>
       <w:lvlJc w:val="left"/>
       <w:pPr>
         <w:tabs>
@@ -2320,12 +4237,12 @@
         <w:ind w:left="6480" w:hanging="360"/>
       </w:pPr>
       <w:rPr>
-        <w:rFonts w:ascii="Wingdings" w:hAnsi="Wingdings" w:hint="default"/>
+        <w:rFonts w:ascii="Symbol" w:hAnsi="Symbol" w:hint="default"/>
         <w:sz w:val="20"/>
       </w:rPr>
     </w:lvl>
   </w:abstractNum>
-  <w:abstractNum w:abstractNumId="6">
+  <w:abstractNum w:abstractNumId="11">
     <w:nsid w:val="5C061AA1"/>
     <w:multiLevelType w:val="hybridMultilevel"/>
     <w:tmpl w:val="E6D06D24"/>
@@ -2414,7 +4331,7 @@
       </w:pPr>
     </w:lvl>
   </w:abstractNum>
-  <w:abstractNum w:abstractNumId="7">
+  <w:abstractNum w:abstractNumId="12">
     <w:nsid w:val="600C68D3"/>
     <w:multiLevelType w:val="hybridMultilevel"/>
     <w:tmpl w:val="8FE82656"/>
@@ -2503,7 +4420,7 @@
       </w:pPr>
     </w:lvl>
   </w:abstractNum>
-  <w:abstractNum w:abstractNumId="8">
+  <w:abstractNum w:abstractNumId="13">
     <w:nsid w:val="768768B3"/>
     <w:multiLevelType w:val="hybridMultilevel"/>
     <w:tmpl w:val="F28C690E"/>
@@ -2593,31 +4510,46 @@
     </w:lvl>
   </w:abstractNum>
   <w:num w:numId="1">
+    <w:abstractNumId w:val="8"/>
+  </w:num>
+  <w:num w:numId="2">
+    <w:abstractNumId w:val="11"/>
+  </w:num>
+  <w:num w:numId="3">
+    <w:abstractNumId w:val="13"/>
+  </w:num>
+  <w:num w:numId="4">
+    <w:abstractNumId w:val="6"/>
+  </w:num>
+  <w:num w:numId="5">
+    <w:abstractNumId w:val="3"/>
+  </w:num>
+  <w:num w:numId="6">
+    <w:abstractNumId w:val="9"/>
+  </w:num>
+  <w:num w:numId="7">
+    <w:abstractNumId w:val="7"/>
+  </w:num>
+  <w:num w:numId="8">
+    <w:abstractNumId w:val="12"/>
+  </w:num>
+  <w:num w:numId="9">
+    <w:abstractNumId w:val="1"/>
+  </w:num>
+  <w:num w:numId="10">
+    <w:abstractNumId w:val="5"/>
+  </w:num>
+  <w:num w:numId="11">
+    <w:abstractNumId w:val="2"/>
+  </w:num>
+  <w:num w:numId="12">
+    <w:abstractNumId w:val="0"/>
+  </w:num>
+  <w:num w:numId="13">
     <w:abstractNumId w:val="4"/>
   </w:num>
-  <w:num w:numId="2">
-    <w:abstractNumId w:val="6"/>
-  </w:num>
-  <w:num w:numId="3">
-    <w:abstractNumId w:val="8"/>
-  </w:num>
-  <w:num w:numId="4">
-    <w:abstractNumId w:val="2"/>
-  </w:num>
-  <w:num w:numId="5">
-    <w:abstractNumId w:val="1"/>
-  </w:num>
-  <w:num w:numId="6">
-    <w:abstractNumId w:val="5"/>
-  </w:num>
-  <w:num w:numId="7">
-    <w:abstractNumId w:val="3"/>
-  </w:num>
-  <w:num w:numId="8">
-    <w:abstractNumId w:val="7"/>
-  </w:num>
-  <w:num w:numId="9">
-    <w:abstractNumId w:val="0"/>
+  <w:num w:numId="14">
+    <w:abstractNumId w:val="10"/>
   </w:num>
 </w:numbering>
 </file>
@@ -3016,6 +4948,29 @@
     <w:name w:val="Normal"/>
     <w:qFormat/>
   </w:style>
+  <w:style w:type="paragraph" w:styleId="Heading2">
+    <w:name w:val="heading 2"/>
+    <w:basedOn w:val="Normal"/>
+    <w:next w:val="Normal"/>
+    <w:link w:val="Heading2Char"/>
+    <w:uiPriority w:val="9"/>
+    <w:semiHidden/>
+    <w:unhideWhenUsed/>
+    <w:qFormat/>
+    <w:rsid w:val="00CC4D85"/>
+    <w:pPr>
+      <w:keepNext/>
+      <w:keepLines/>
+      <w:spacing w:before="40" w:after="0"/>
+      <w:outlineLvl w:val="1"/>
+    </w:pPr>
+    <w:rPr>
+      <w:rFonts w:asciiTheme="majorHAnsi" w:eastAsiaTheme="majorEastAsia" w:hAnsiTheme="majorHAnsi" w:cstheme="majorBidi"/>
+      <w:color w:val="2E74B5" w:themeColor="accent1" w:themeShade="BF"/>
+      <w:sz w:val="26"/>
+      <w:szCs w:val="26"/>
+    </w:rPr>
+  </w:style>
   <w:style w:type="paragraph" w:styleId="Heading3">
     <w:name w:val="heading 3"/>
     <w:basedOn w:val="Normal"/>
@@ -3092,7 +5047,6 @@
     <w:basedOn w:val="Normal"/>
     <w:link w:val="HTMLPreformattedChar"/>
     <w:uiPriority w:val="99"/>
-    <w:semiHidden/>
     <w:unhideWhenUsed/>
     <w:rsid w:val="0065039D"/>
     <w:pPr>
@@ -3127,7 +5081,6 @@
     <w:basedOn w:val="DefaultParagraphFont"/>
     <w:link w:val="HTMLPreformatted"/>
     <w:uiPriority w:val="99"/>
-    <w:semiHidden/>
     <w:rsid w:val="0065039D"/>
     <w:rPr>
       <w:rFonts w:ascii="Courier New" w:eastAsia="Times New Roman" w:hAnsi="Courier New" w:cs="Courier New"/>
@@ -3149,6 +5102,20 @@
       <w:rFonts w:ascii="Times New Roman" w:eastAsia="Times New Roman" w:hAnsi="Times New Roman" w:cs="Times New Roman"/>
       <w:sz w:val="24"/>
       <w:szCs w:val="24"/>
+    </w:rPr>
+  </w:style>
+  <w:style w:type="character" w:customStyle="1" w:styleId="Heading2Char">
+    <w:name w:val="Heading 2 Char"/>
+    <w:basedOn w:val="DefaultParagraphFont"/>
+    <w:link w:val="Heading2"/>
+    <w:uiPriority w:val="9"/>
+    <w:semiHidden/>
+    <w:rsid w:val="00CC4D85"/>
+    <w:rPr>
+      <w:rFonts w:asciiTheme="majorHAnsi" w:eastAsiaTheme="majorEastAsia" w:hAnsiTheme="majorHAnsi" w:cstheme="majorBidi"/>
+      <w:color w:val="2E74B5" w:themeColor="accent1" w:themeShade="BF"/>
+      <w:sz w:val="26"/>
+      <w:szCs w:val="26"/>
     </w:rPr>
   </w:style>
 </w:styles>
